--- a/ProjectReport.docx
+++ b/ProjectReport.docx
@@ -1,6 +1,6 @@
 
 <file path=word/document.xml><?xml version="1.0" encoding="utf-8"?>
-<w:document xmlns:wpc="http://schemas.microsoft.com/office/word/2010/wordprocessingCanvas" xmlns:mo="http://schemas.microsoft.com/office/mac/office/2008/main" xmlns:mc="http://schemas.openxmlformats.org/markup-compatibility/2006" xmlns:mv="urn:schemas-microsoft-com:mac:vml" xmlns:o="urn:schemas-microsoft-com:office:office" xmlns:r="http://schemas.openxmlformats.org/officeDocument/2006/relationships" xmlns:m="http://schemas.openxmlformats.org/officeDocument/2006/math" xmlns:v="urn:schemas-microsoft-com:vml" xmlns:wp14="http://schemas.microsoft.com/office/word/2010/wordprocessingDrawing" xmlns:wp="http://schemas.openxmlformats.org/drawingml/2006/wordprocessingDrawing" xmlns:w10="urn:schemas-microsoft-com:office:word" xmlns:w="http://schemas.openxmlformats.org/wordprocessingml/2006/main" xmlns:w14="http://schemas.microsoft.com/office/word/2010/wordml" xmlns:w15="http://schemas.microsoft.com/office/word/2012/wordml" xmlns:wpg="http://schemas.microsoft.com/office/word/2010/wordprocessingGroup" xmlns:wpi="http://schemas.microsoft.com/office/word/2010/wordprocessingInk" xmlns:wne="http://schemas.microsoft.com/office/word/2006/wordml" xmlns:wps="http://schemas.microsoft.com/office/word/2010/wordprocessingShape" mc:Ignorable="w14 w15 wp14">
+<w:document xmlns:wpc="http://schemas.microsoft.com/office/word/2010/wordprocessingCanvas" xmlns:mo="http://schemas.microsoft.com/office/mac/office/2008/main" xmlns:mc="http://schemas.openxmlformats.org/markup-compatibility/2006" xmlns:mv="urn:schemas-microsoft-com:mac:vml" xmlns:o="urn:schemas-microsoft-com:office:office" xmlns:r="http://schemas.openxmlformats.org/officeDocument/2006/relationships" xmlns:m="http://schemas.openxmlformats.org/officeDocument/2006/math" xmlns:v="urn:schemas-microsoft-com:vml" xmlns:wp14="http://schemas.microsoft.com/office/word/2010/wordprocessingDrawing" xmlns:wp="http://schemas.openxmlformats.org/drawingml/2006/wordprocessingDrawing" xmlns:w10="urn:schemas-microsoft-com:office:word" xmlns:w="http://schemas.openxmlformats.org/wordprocessingml/2006/main" xmlns:w14="http://schemas.microsoft.com/office/word/2010/wordml" xmlns:wpg="http://schemas.microsoft.com/office/word/2010/wordprocessingGroup" xmlns:wpi="http://schemas.microsoft.com/office/word/2010/wordprocessingInk" xmlns:wne="http://schemas.microsoft.com/office/word/2006/wordml" xmlns:wps="http://schemas.microsoft.com/office/word/2010/wordprocessingShape" mc:Ignorable="w14 wp14">
   <w:body>
     <w:p>
       <w:pPr>
@@ -50,15 +50,10 @@
       </w:r>
     </w:p>
     <w:p>
-      <w:proofErr w:type="spellStart"/>
-      <w:r>
-        <w:t>Jyoti</w:t>
-      </w:r>
-      <w:proofErr w:type="spellEnd"/>
-      <w:r>
-        <w:t xml:space="preserve"> Yadav </w:t>
-      </w:r>
-      <w:hyperlink r:id="rId5" w:history="1">
+      <w:r>
+        <w:t xml:space="preserve">Jyoti Yadav </w:t>
+      </w:r>
+      <w:hyperlink r:id="rId6" w:history="1">
         <w:r>
           <w:rPr>
             <w:rStyle w:val="Hyperlink"/>
@@ -76,7 +71,7 @@
       <w:r>
         <w:t xml:space="preserve">Larry Poon, </w:t>
       </w:r>
-      <w:hyperlink r:id="rId6" w:history="1">
+      <w:hyperlink r:id="rId7" w:history="1">
         <w:r>
           <w:rPr>
             <w:rStyle w:val="Hyperlink"/>
@@ -154,7 +149,7 @@
       <w:r>
         <w:t xml:space="preserve"> file. It was downloaded from </w:t>
       </w:r>
-      <w:hyperlink r:id="rId7" w:history="1">
+      <w:hyperlink r:id="rId8" w:history="1">
         <w:r>
           <w:rPr>
             <w:rStyle w:val="Hyperlink"/>
@@ -183,10 +178,7 @@
         <w:t>xmlsoap.xsd</w:t>
       </w:r>
       <w:r>
-        <w:t xml:space="preserve"> </w:t>
-      </w:r>
-      <w:r>
-        <w:t>file</w:t>
+        <w:t xml:space="preserve"> file</w:t>
       </w:r>
       <w:r>
         <w:t xml:space="preserve">. I also used the same plugin to generate the java classes for output.xsd file </w:t>
@@ -335,6 +327,427 @@
     <w:p>
       <w:r>
         <w:t xml:space="preserve"> </w:t>
+      </w:r>
+    </w:p>
+    <w:p>
+      <w:pPr>
+        <w:pStyle w:val="HTMLPreformatted"/>
+        <w:shd w:val="clear" w:color="auto" w:fill="FFFFFF"/>
+        <w:rPr>
+          <w:rFonts w:asciiTheme="minorHAnsi" w:hAnsiTheme="minorHAnsi" w:cstheme="minorBidi"/>
+          <w:b/>
+          <w:sz w:val="24"/>
+          <w:szCs w:val="24"/>
+          <w:lang w:eastAsia="en-US"/>
+        </w:rPr>
+      </w:pPr>
+      <w:r>
+        <w:rPr>
+          <w:rFonts w:asciiTheme="minorHAnsi" w:hAnsiTheme="minorHAnsi" w:cstheme="minorBidi"/>
+          <w:b/>
+          <w:sz w:val="24"/>
+          <w:szCs w:val="24"/>
+          <w:lang w:eastAsia="en-US"/>
+        </w:rPr>
+        <w:t>Instructions:</w:t>
+      </w:r>
+      <w:r>
+        <w:rPr>
+          <w:rFonts w:asciiTheme="minorHAnsi" w:hAnsiTheme="minorHAnsi" w:cstheme="minorBidi"/>
+          <w:sz w:val="24"/>
+          <w:szCs w:val="24"/>
+          <w:lang w:eastAsia="en-US"/>
+        </w:rPr>
+        <w:t xml:space="preserve"> All the source code is in maven project format.</w:t>
+      </w:r>
+      <w:r>
+        <w:rPr>
+          <w:rFonts w:asciiTheme="minorHAnsi" w:hAnsiTheme="minorHAnsi" w:cstheme="minorBidi"/>
+          <w:sz w:val="24"/>
+          <w:szCs w:val="24"/>
+          <w:lang w:eastAsia="en-US"/>
+        </w:rPr>
+        <w:t xml:space="preserve"> You will need to change path to owl files and point them to correct location in </w:t>
+      </w:r>
+      <w:r>
+        <w:rPr>
+          <w:rFonts w:asciiTheme="minorHAnsi" w:hAnsiTheme="minorHAnsi" w:cstheme="minorBidi"/>
+          <w:sz w:val="24"/>
+          <w:szCs w:val="24"/>
+          <w:lang w:eastAsia="en-US"/>
+        </w:rPr>
+        <w:t>Test_MyOntManager</w:t>
+      </w:r>
+      <w:r>
+        <w:rPr>
+          <w:rFonts w:asciiTheme="minorHAnsi" w:hAnsiTheme="minorHAnsi" w:cstheme="minorBidi"/>
+          <w:sz w:val="24"/>
+          <w:szCs w:val="24"/>
+          <w:lang w:eastAsia="en-US"/>
+        </w:rPr>
+        <w:t xml:space="preserve">.java and </w:t>
+      </w:r>
+      <w:r>
+        <w:rPr>
+          <w:rFonts w:asciiTheme="minorHAnsi" w:hAnsiTheme="minorHAnsi" w:cstheme="minorBidi"/>
+          <w:sz w:val="24"/>
+          <w:szCs w:val="24"/>
+          <w:lang w:eastAsia="en-US"/>
+        </w:rPr>
+        <w:t>MatcherLauncher</w:t>
+      </w:r>
+      <w:r>
+        <w:rPr>
+          <w:rFonts w:asciiTheme="minorHAnsi" w:hAnsiTheme="minorHAnsi" w:cstheme="minorBidi"/>
+          <w:sz w:val="24"/>
+          <w:szCs w:val="24"/>
+          <w:lang w:eastAsia="en-US"/>
+        </w:rPr>
+        <w:t xml:space="preserve">.java. </w:t>
+      </w:r>
+      <w:r>
+        <w:rPr>
+          <w:rFonts w:asciiTheme="minorHAnsi" w:hAnsiTheme="minorHAnsi" w:cstheme="minorBidi"/>
+          <w:sz w:val="24"/>
+          <w:szCs w:val="24"/>
+          <w:lang w:eastAsia="en-US"/>
+        </w:rPr>
+        <w:t xml:space="preserve"> In</w:t>
+      </w:r>
+      <w:r>
+        <w:rPr>
+          <w:rFonts w:asciiTheme="minorHAnsi" w:hAnsiTheme="minorHAnsi" w:cstheme="minorBidi"/>
+          <w:sz w:val="24"/>
+          <w:szCs w:val="24"/>
+          <w:lang w:eastAsia="en-US"/>
+        </w:rPr>
+        <w:t xml:space="preserve"> </w:t>
+      </w:r>
+      <w:r>
+        <w:rPr>
+          <w:rFonts w:asciiTheme="minorHAnsi" w:hAnsiTheme="minorHAnsi" w:cstheme="minorBidi"/>
+          <w:sz w:val="24"/>
+          <w:szCs w:val="24"/>
+          <w:lang w:eastAsia="en-US"/>
+        </w:rPr>
+        <w:t>order to run it we first need t</w:t>
+      </w:r>
+      <w:r>
+        <w:rPr>
+          <w:rFonts w:asciiTheme="minorHAnsi" w:hAnsiTheme="minorHAnsi" w:cstheme="minorBidi"/>
+          <w:sz w:val="24"/>
+          <w:szCs w:val="24"/>
+          <w:lang w:eastAsia="en-US"/>
+        </w:rPr>
+        <w:t xml:space="preserve">o import it in </w:t>
+      </w:r>
+      <w:proofErr w:type="spellStart"/>
+      <w:r>
+        <w:rPr>
+          <w:rFonts w:asciiTheme="minorHAnsi" w:hAnsiTheme="minorHAnsi" w:cstheme="minorBidi"/>
+          <w:sz w:val="24"/>
+          <w:szCs w:val="24"/>
+          <w:lang w:eastAsia="en-US"/>
+        </w:rPr>
+        <w:t>I</w:t>
+      </w:r>
+      <w:r>
+        <w:rPr>
+          <w:rFonts w:asciiTheme="minorHAnsi" w:hAnsiTheme="minorHAnsi" w:cstheme="minorBidi"/>
+          <w:sz w:val="24"/>
+          <w:szCs w:val="24"/>
+          <w:lang w:eastAsia="en-US"/>
+        </w:rPr>
+        <w:t>ntellij</w:t>
+      </w:r>
+      <w:proofErr w:type="spellEnd"/>
+      <w:r>
+        <w:rPr>
+          <w:rFonts w:asciiTheme="minorHAnsi" w:hAnsiTheme="minorHAnsi" w:cstheme="minorBidi"/>
+          <w:sz w:val="24"/>
+          <w:szCs w:val="24"/>
+          <w:lang w:eastAsia="en-US"/>
+        </w:rPr>
+        <w:t xml:space="preserve"> and run </w:t>
+      </w:r>
+      <w:proofErr w:type="spellStart"/>
+      <w:r>
+        <w:rPr>
+          <w:rFonts w:asciiTheme="minorHAnsi" w:hAnsiTheme="minorHAnsi" w:cstheme="minorBidi"/>
+          <w:b/>
+          <w:sz w:val="24"/>
+          <w:szCs w:val="24"/>
+          <w:lang w:eastAsia="en-US"/>
+        </w:rPr>
+        <w:t>mvn</w:t>
+      </w:r>
+      <w:proofErr w:type="spellEnd"/>
+      <w:r>
+        <w:rPr>
+          <w:rFonts w:asciiTheme="minorHAnsi" w:hAnsiTheme="minorHAnsi" w:cstheme="minorBidi"/>
+          <w:b/>
+          <w:sz w:val="24"/>
+          <w:szCs w:val="24"/>
+          <w:lang w:eastAsia="en-US"/>
+        </w:rPr>
+        <w:t xml:space="preserve"> clean install</w:t>
+      </w:r>
+      <w:r>
+        <w:rPr>
+          <w:rFonts w:asciiTheme="minorHAnsi" w:hAnsiTheme="minorHAnsi" w:cstheme="minorBidi"/>
+          <w:sz w:val="24"/>
+          <w:szCs w:val="24"/>
+          <w:lang w:eastAsia="en-US"/>
+        </w:rPr>
+        <w:t>.</w:t>
+      </w:r>
+      <w:r>
+        <w:rPr>
+          <w:rFonts w:asciiTheme="minorHAnsi" w:hAnsiTheme="minorHAnsi" w:cstheme="minorBidi"/>
+          <w:sz w:val="24"/>
+          <w:szCs w:val="24"/>
+          <w:lang w:eastAsia="en-US"/>
+        </w:rPr>
+        <w:t xml:space="preserve"> Maven will first generate all </w:t>
+      </w:r>
+      <w:proofErr w:type="spellStart"/>
+      <w:r>
+        <w:rPr>
+          <w:rFonts w:asciiTheme="minorHAnsi" w:hAnsiTheme="minorHAnsi" w:cstheme="minorBidi"/>
+          <w:sz w:val="24"/>
+          <w:szCs w:val="24"/>
+          <w:lang w:eastAsia="en-US"/>
+        </w:rPr>
+        <w:t>jaxb</w:t>
+      </w:r>
+      <w:proofErr w:type="spellEnd"/>
+      <w:r>
+        <w:rPr>
+          <w:rFonts w:asciiTheme="minorHAnsi" w:hAnsiTheme="minorHAnsi" w:cstheme="minorBidi"/>
+          <w:sz w:val="24"/>
+          <w:szCs w:val="24"/>
+          <w:lang w:eastAsia="en-US"/>
+        </w:rPr>
+        <w:t xml:space="preserve"> java classes and will then compile source and build jar. The main </w:t>
+      </w:r>
+      <w:r>
+        <w:rPr>
+          <w:rFonts w:asciiTheme="minorHAnsi" w:hAnsiTheme="minorHAnsi" w:cstheme="minorBidi"/>
+          <w:sz w:val="24"/>
+          <w:szCs w:val="24"/>
+          <w:lang w:eastAsia="en-US"/>
+        </w:rPr>
+        <w:t xml:space="preserve">class, which needs to be </w:t>
+      </w:r>
+      <w:proofErr w:type="gramStart"/>
+      <w:r>
+        <w:rPr>
+          <w:rFonts w:asciiTheme="minorHAnsi" w:hAnsiTheme="minorHAnsi" w:cstheme="minorBidi"/>
+          <w:sz w:val="24"/>
+          <w:szCs w:val="24"/>
+          <w:lang w:eastAsia="en-US"/>
+        </w:rPr>
+        <w:t>run</w:t>
+      </w:r>
+      <w:proofErr w:type="gramEnd"/>
+      <w:r>
+        <w:rPr>
+          <w:rFonts w:asciiTheme="minorHAnsi" w:hAnsiTheme="minorHAnsi" w:cstheme="minorBidi"/>
+          <w:sz w:val="24"/>
+          <w:szCs w:val="24"/>
+          <w:lang w:eastAsia="en-US"/>
+        </w:rPr>
+        <w:t xml:space="preserve"> </w:t>
+      </w:r>
+      <w:r>
+        <w:rPr>
+          <w:rFonts w:asciiTheme="minorHAnsi" w:hAnsiTheme="minorHAnsi" w:cstheme="minorBidi"/>
+          <w:sz w:val="24"/>
+          <w:szCs w:val="24"/>
+          <w:lang w:eastAsia="en-US"/>
+        </w:rPr>
+        <w:t xml:space="preserve">is </w:t>
+      </w:r>
+      <w:proofErr w:type="spellStart"/>
+      <w:r>
+        <w:rPr>
+          <w:rFonts w:asciiTheme="minorHAnsi" w:hAnsiTheme="minorHAnsi" w:cstheme="minorBidi"/>
+          <w:sz w:val="24"/>
+          <w:szCs w:val="24"/>
+          <w:lang w:eastAsia="en-US"/>
+        </w:rPr>
+        <w:t>com.jyoti.ws.project</w:t>
+      </w:r>
+      <w:proofErr w:type="spellEnd"/>
+      <w:r>
+        <w:rPr>
+          <w:rFonts w:asciiTheme="minorHAnsi" w:hAnsiTheme="minorHAnsi" w:cstheme="minorBidi"/>
+          <w:sz w:val="24"/>
+          <w:szCs w:val="24"/>
+          <w:lang w:eastAsia="en-US"/>
+        </w:rPr>
+        <w:t xml:space="preserve">. </w:t>
+      </w:r>
+      <w:proofErr w:type="spellStart"/>
+      <w:r>
+        <w:rPr>
+          <w:rFonts w:asciiTheme="minorHAnsi" w:hAnsiTheme="minorHAnsi" w:cstheme="minorBidi"/>
+          <w:sz w:val="24"/>
+          <w:szCs w:val="24"/>
+          <w:lang w:eastAsia="en-US"/>
+        </w:rPr>
+        <w:t>MatcherLauncher</w:t>
+      </w:r>
+      <w:proofErr w:type="spellEnd"/>
+      <w:r>
+        <w:rPr>
+          <w:rFonts w:asciiTheme="minorHAnsi" w:hAnsiTheme="minorHAnsi" w:cstheme="minorBidi"/>
+          <w:sz w:val="24"/>
+          <w:szCs w:val="24"/>
+          <w:lang w:eastAsia="en-US"/>
+        </w:rPr>
+        <w:t xml:space="preserve">. This runs both </w:t>
+      </w:r>
+      <w:r>
+        <w:rPr>
+          <w:rFonts w:asciiTheme="minorHAnsi" w:hAnsiTheme="minorHAnsi" w:cstheme="minorBidi"/>
+          <w:sz w:val="24"/>
+          <w:szCs w:val="24"/>
+          <w:lang w:eastAsia="en-US"/>
+        </w:rPr>
+        <w:t xml:space="preserve">Syntactic and Semantic Matcher and creates </w:t>
+      </w:r>
+      <w:proofErr w:type="spellStart"/>
+      <w:r>
+        <w:rPr>
+          <w:rFonts w:asciiTheme="minorHAnsi" w:hAnsiTheme="minorHAnsi" w:cstheme="minorBidi"/>
+          <w:sz w:val="24"/>
+          <w:szCs w:val="24"/>
+          <w:lang w:eastAsia="en-US"/>
+        </w:rPr>
+        <w:t>outputfiles</w:t>
+      </w:r>
+      <w:proofErr w:type="spellEnd"/>
+      <w:r>
+        <w:rPr>
+          <w:rFonts w:asciiTheme="minorHAnsi" w:hAnsiTheme="minorHAnsi" w:cstheme="minorBidi"/>
+          <w:sz w:val="24"/>
+          <w:szCs w:val="24"/>
+          <w:lang w:eastAsia="en-US"/>
+        </w:rPr>
+        <w:t xml:space="preserve"> in directory </w:t>
+      </w:r>
+      <w:proofErr w:type="spellStart"/>
+      <w:r>
+        <w:rPr>
+          <w:rFonts w:asciiTheme="minorHAnsi" w:hAnsiTheme="minorHAnsi" w:cstheme="minorBidi"/>
+          <w:b/>
+          <w:sz w:val="24"/>
+          <w:szCs w:val="24"/>
+          <w:lang w:eastAsia="en-US"/>
+        </w:rPr>
+        <w:t>webserviceproject</w:t>
+      </w:r>
+      <w:proofErr w:type="spellEnd"/>
+      <w:r>
+        <w:rPr>
+          <w:rFonts w:asciiTheme="minorHAnsi" w:hAnsiTheme="minorHAnsi" w:cstheme="minorBidi"/>
+          <w:b/>
+          <w:sz w:val="24"/>
+          <w:szCs w:val="24"/>
+          <w:lang w:eastAsia="en-US"/>
+        </w:rPr>
+        <w:t>/</w:t>
+      </w:r>
+      <w:proofErr w:type="spellStart"/>
+      <w:r>
+        <w:rPr>
+          <w:rFonts w:asciiTheme="minorHAnsi" w:hAnsiTheme="minorHAnsi" w:cstheme="minorBidi"/>
+          <w:b/>
+          <w:sz w:val="24"/>
+          <w:szCs w:val="24"/>
+          <w:lang w:eastAsia="en-US"/>
+        </w:rPr>
+        <w:t>src</w:t>
+      </w:r>
+      <w:proofErr w:type="spellEnd"/>
+      <w:r>
+        <w:rPr>
+          <w:rFonts w:asciiTheme="minorHAnsi" w:hAnsiTheme="minorHAnsi" w:cstheme="minorBidi"/>
+          <w:b/>
+          <w:sz w:val="24"/>
+          <w:szCs w:val="24"/>
+          <w:lang w:eastAsia="en-US"/>
+        </w:rPr>
+        <w:t>/main/output</w:t>
+      </w:r>
+      <w:r>
+        <w:rPr>
+          <w:rFonts w:asciiTheme="minorHAnsi" w:hAnsiTheme="minorHAnsi" w:cstheme="minorBidi"/>
+          <w:b/>
+          <w:sz w:val="24"/>
+          <w:szCs w:val="24"/>
+          <w:lang w:eastAsia="en-US"/>
+        </w:rPr>
+        <w:t>/</w:t>
+      </w:r>
+      <w:bookmarkStart w:id="0" w:name="_GoBack"/>
+      <w:bookmarkEnd w:id="0"/>
+    </w:p>
+    <w:p>
+      <w:pPr>
+        <w:pStyle w:val="HTMLPreformatted"/>
+        <w:shd w:val="clear" w:color="auto" w:fill="FFFFFF"/>
+        <w:rPr>
+          <w:rFonts w:asciiTheme="minorHAnsi" w:hAnsiTheme="minorHAnsi" w:cstheme="minorBidi"/>
+          <w:b/>
+          <w:sz w:val="24"/>
+          <w:szCs w:val="24"/>
+          <w:lang w:eastAsia="en-US"/>
+        </w:rPr>
+      </w:pPr>
+    </w:p>
+    <w:p>
+      <w:pPr>
+        <w:pStyle w:val="HTMLPreformatted"/>
+        <w:shd w:val="clear" w:color="auto" w:fill="FFFFFF"/>
+        <w:rPr>
+          <w:rFonts w:asciiTheme="minorHAnsi" w:hAnsiTheme="minorHAnsi" w:cstheme="minorBidi"/>
+          <w:b/>
+          <w:sz w:val="24"/>
+          <w:szCs w:val="24"/>
+          <w:lang w:eastAsia="en-US"/>
+        </w:rPr>
+      </w:pPr>
+      <w:r>
+        <w:rPr>
+          <w:rFonts w:asciiTheme="minorHAnsi" w:hAnsiTheme="minorHAnsi" w:cstheme="minorBidi"/>
+          <w:b/>
+          <w:sz w:val="24"/>
+          <w:szCs w:val="24"/>
+          <w:lang w:eastAsia="en-US"/>
+        </w:rPr>
+        <w:t>Reference</w:t>
+      </w:r>
+      <w:r>
+        <w:rPr>
+          <w:rFonts w:asciiTheme="minorHAnsi" w:hAnsiTheme="minorHAnsi" w:cstheme="minorBidi"/>
+          <w:b/>
+          <w:sz w:val="24"/>
+          <w:szCs w:val="24"/>
+          <w:lang w:eastAsia="en-US"/>
+        </w:rPr>
+        <w:t>s</w:t>
+      </w:r>
+      <w:r>
+        <w:rPr>
+          <w:rFonts w:asciiTheme="minorHAnsi" w:hAnsiTheme="minorHAnsi" w:cstheme="minorBidi"/>
+          <w:b/>
+          <w:sz w:val="24"/>
+          <w:szCs w:val="24"/>
+          <w:lang w:eastAsia="en-US"/>
+        </w:rPr>
+        <w:t>:</w:t>
       </w:r>
     </w:p>
     <w:p>
@@ -348,277 +761,17 @@
           <w:szCs w:val="18"/>
         </w:rPr>
       </w:pPr>
-      <w:r>
-        <w:rPr>
-          <w:rFonts w:asciiTheme="minorHAnsi" w:hAnsiTheme="minorHAnsi" w:cstheme="minorBidi"/>
-          <w:b/>
-          <w:sz w:val="24"/>
-          <w:szCs w:val="24"/>
-          <w:lang w:eastAsia="en-US"/>
-        </w:rPr>
-        <w:t>Instructions:</w:t>
-      </w:r>
-      <w:r>
-        <w:rPr>
-          <w:rFonts w:asciiTheme="minorHAnsi" w:hAnsiTheme="minorHAnsi" w:cstheme="minorBidi"/>
-          <w:sz w:val="24"/>
-          <w:szCs w:val="24"/>
-          <w:lang w:eastAsia="en-US"/>
-        </w:rPr>
-        <w:t xml:space="preserve"> All the source code is in maven project format. </w:t>
-      </w:r>
-      <w:proofErr w:type="spellStart"/>
-      <w:r>
-        <w:rPr>
-          <w:rFonts w:asciiTheme="minorHAnsi" w:hAnsiTheme="minorHAnsi" w:cstheme="minorBidi"/>
-          <w:sz w:val="24"/>
-          <w:szCs w:val="24"/>
-          <w:lang w:eastAsia="en-US"/>
-        </w:rPr>
-        <w:t>Inorder</w:t>
-      </w:r>
-      <w:proofErr w:type="spellEnd"/>
-      <w:r>
-        <w:rPr>
-          <w:rFonts w:asciiTheme="minorHAnsi" w:hAnsiTheme="minorHAnsi" w:cstheme="minorBidi"/>
-          <w:sz w:val="24"/>
-          <w:szCs w:val="24"/>
-          <w:lang w:eastAsia="en-US"/>
-        </w:rPr>
-        <w:t xml:space="preserve"> to run it we first need t</w:t>
-      </w:r>
-      <w:r>
-        <w:rPr>
-          <w:rFonts w:asciiTheme="minorHAnsi" w:hAnsiTheme="minorHAnsi" w:cstheme="minorBidi"/>
-          <w:sz w:val="24"/>
-          <w:szCs w:val="24"/>
-          <w:lang w:eastAsia="en-US"/>
-        </w:rPr>
-        <w:t xml:space="preserve">o import it in </w:t>
-      </w:r>
-      <w:proofErr w:type="spellStart"/>
-      <w:r>
-        <w:rPr>
-          <w:rFonts w:asciiTheme="minorHAnsi" w:hAnsiTheme="minorHAnsi" w:cstheme="minorBidi"/>
-          <w:sz w:val="24"/>
-          <w:szCs w:val="24"/>
-          <w:lang w:eastAsia="en-US"/>
-        </w:rPr>
-        <w:t>I</w:t>
-      </w:r>
-      <w:r>
-        <w:rPr>
-          <w:rFonts w:asciiTheme="minorHAnsi" w:hAnsiTheme="minorHAnsi" w:cstheme="minorBidi"/>
-          <w:sz w:val="24"/>
-          <w:szCs w:val="24"/>
-          <w:lang w:eastAsia="en-US"/>
-        </w:rPr>
-        <w:t>ntellij</w:t>
-      </w:r>
-      <w:proofErr w:type="spellEnd"/>
-      <w:r>
-        <w:rPr>
-          <w:rFonts w:asciiTheme="minorHAnsi" w:hAnsiTheme="minorHAnsi" w:cstheme="minorBidi"/>
-          <w:sz w:val="24"/>
-          <w:szCs w:val="24"/>
-          <w:lang w:eastAsia="en-US"/>
-        </w:rPr>
-        <w:t xml:space="preserve"> and run </w:t>
-      </w:r>
-      <w:proofErr w:type="spellStart"/>
-      <w:r>
-        <w:rPr>
-          <w:rFonts w:asciiTheme="minorHAnsi" w:hAnsiTheme="minorHAnsi" w:cstheme="minorBidi"/>
-          <w:b/>
-          <w:sz w:val="24"/>
-          <w:szCs w:val="24"/>
-          <w:lang w:eastAsia="en-US"/>
-        </w:rPr>
-        <w:t>mvn</w:t>
-      </w:r>
-      <w:proofErr w:type="spellEnd"/>
-      <w:r>
-        <w:rPr>
-          <w:rFonts w:asciiTheme="minorHAnsi" w:hAnsiTheme="minorHAnsi" w:cstheme="minorBidi"/>
-          <w:b/>
-          <w:sz w:val="24"/>
-          <w:szCs w:val="24"/>
-          <w:lang w:eastAsia="en-US"/>
-        </w:rPr>
-        <w:t xml:space="preserve"> clean install</w:t>
-      </w:r>
-      <w:r>
-        <w:rPr>
-          <w:rFonts w:asciiTheme="minorHAnsi" w:hAnsiTheme="minorHAnsi" w:cstheme="minorBidi"/>
-          <w:sz w:val="24"/>
-          <w:szCs w:val="24"/>
-          <w:lang w:eastAsia="en-US"/>
-        </w:rPr>
-        <w:t>.</w:t>
-      </w:r>
-      <w:r>
-        <w:rPr>
-          <w:rFonts w:asciiTheme="minorHAnsi" w:hAnsiTheme="minorHAnsi" w:cstheme="minorBidi"/>
-          <w:sz w:val="24"/>
-          <w:szCs w:val="24"/>
-          <w:lang w:eastAsia="en-US"/>
-        </w:rPr>
-        <w:t xml:space="preserve"> Maven will first generate all </w:t>
-      </w:r>
-      <w:proofErr w:type="spellStart"/>
-      <w:r>
-        <w:rPr>
-          <w:rFonts w:asciiTheme="minorHAnsi" w:hAnsiTheme="minorHAnsi" w:cstheme="minorBidi"/>
-          <w:sz w:val="24"/>
-          <w:szCs w:val="24"/>
-          <w:lang w:eastAsia="en-US"/>
-        </w:rPr>
-        <w:t>jaxb</w:t>
-      </w:r>
-      <w:proofErr w:type="spellEnd"/>
-      <w:r>
-        <w:rPr>
-          <w:rFonts w:asciiTheme="minorHAnsi" w:hAnsiTheme="minorHAnsi" w:cstheme="minorBidi"/>
-          <w:sz w:val="24"/>
-          <w:szCs w:val="24"/>
-          <w:lang w:eastAsia="en-US"/>
-        </w:rPr>
-        <w:t xml:space="preserve"> java classes and will then compile source and build jar. The main class which needs to be run is </w:t>
-      </w:r>
-      <w:proofErr w:type="spellStart"/>
-      <w:proofErr w:type="gramStart"/>
-      <w:r>
-        <w:rPr>
-          <w:rFonts w:asciiTheme="minorHAnsi" w:hAnsiTheme="minorHAnsi" w:cstheme="minorBidi"/>
-          <w:sz w:val="24"/>
-          <w:szCs w:val="24"/>
-          <w:lang w:eastAsia="en-US"/>
-        </w:rPr>
-        <w:t>com.jyoti.ws.project</w:t>
-      </w:r>
-      <w:proofErr w:type="spellEnd"/>
-      <w:proofErr w:type="gramEnd"/>
-      <w:r>
-        <w:rPr>
-          <w:rFonts w:asciiTheme="minorHAnsi" w:hAnsiTheme="minorHAnsi" w:cstheme="minorBidi"/>
-          <w:sz w:val="24"/>
-          <w:szCs w:val="24"/>
-          <w:lang w:eastAsia="en-US"/>
-        </w:rPr>
-        <w:t xml:space="preserve">. </w:t>
-      </w:r>
-      <w:proofErr w:type="spellStart"/>
-      <w:r>
-        <w:rPr>
-          <w:rFonts w:asciiTheme="minorHAnsi" w:hAnsiTheme="minorHAnsi" w:cstheme="minorBidi"/>
-          <w:sz w:val="24"/>
-          <w:szCs w:val="24"/>
-          <w:lang w:eastAsia="en-US"/>
-        </w:rPr>
-        <w:t>MatcherLauncher</w:t>
-      </w:r>
-      <w:proofErr w:type="spellEnd"/>
-      <w:r>
-        <w:rPr>
-          <w:rFonts w:asciiTheme="minorHAnsi" w:hAnsiTheme="minorHAnsi" w:cstheme="minorBidi"/>
-          <w:sz w:val="24"/>
-          <w:szCs w:val="24"/>
-          <w:lang w:eastAsia="en-US"/>
-        </w:rPr>
-        <w:t xml:space="preserve">. This runs both </w:t>
-      </w:r>
-      <w:r>
-        <w:rPr>
-          <w:rFonts w:asciiTheme="minorHAnsi" w:hAnsiTheme="minorHAnsi" w:cstheme="minorBidi"/>
-          <w:sz w:val="24"/>
-          <w:szCs w:val="24"/>
-          <w:lang w:eastAsia="en-US"/>
-        </w:rPr>
-        <w:t>Syntactic and Semantic Matcher</w:t>
-      </w:r>
-      <w:r>
-        <w:rPr>
-          <w:rFonts w:asciiTheme="minorHAnsi" w:hAnsiTheme="minorHAnsi" w:cstheme="minorBidi"/>
-          <w:sz w:val="24"/>
-          <w:szCs w:val="24"/>
-          <w:lang w:eastAsia="en-US"/>
-        </w:rPr>
-        <w:t xml:space="preserve"> and creates </w:t>
-      </w:r>
-      <w:proofErr w:type="spellStart"/>
-      <w:r>
-        <w:rPr>
-          <w:rFonts w:asciiTheme="minorHAnsi" w:hAnsiTheme="minorHAnsi" w:cstheme="minorBidi"/>
-          <w:sz w:val="24"/>
-          <w:szCs w:val="24"/>
-          <w:lang w:eastAsia="en-US"/>
-        </w:rPr>
-        <w:t>outputfiles</w:t>
-      </w:r>
-      <w:proofErr w:type="spellEnd"/>
-      <w:r>
-        <w:rPr>
-          <w:rFonts w:asciiTheme="minorHAnsi" w:hAnsiTheme="minorHAnsi" w:cstheme="minorBidi"/>
-          <w:sz w:val="24"/>
-          <w:szCs w:val="24"/>
-          <w:lang w:eastAsia="en-US"/>
-        </w:rPr>
-        <w:t xml:space="preserve"> in directory </w:t>
-      </w:r>
-      <w:proofErr w:type="spellStart"/>
-      <w:r>
-        <w:rPr>
-          <w:rFonts w:asciiTheme="minorHAnsi" w:hAnsiTheme="minorHAnsi" w:cstheme="minorBidi"/>
-          <w:b/>
-          <w:sz w:val="24"/>
-          <w:szCs w:val="24"/>
-          <w:lang w:eastAsia="en-US"/>
-        </w:rPr>
-        <w:t>webserviceproject</w:t>
-      </w:r>
-      <w:proofErr w:type="spellEnd"/>
-      <w:r>
-        <w:rPr>
-          <w:rFonts w:asciiTheme="minorHAnsi" w:hAnsiTheme="minorHAnsi" w:cstheme="minorBidi"/>
-          <w:b/>
-          <w:sz w:val="24"/>
-          <w:szCs w:val="24"/>
-          <w:lang w:eastAsia="en-US"/>
-        </w:rPr>
-        <w:t>/</w:t>
-      </w:r>
-      <w:proofErr w:type="spellStart"/>
-      <w:r>
-        <w:rPr>
-          <w:rFonts w:asciiTheme="minorHAnsi" w:hAnsiTheme="minorHAnsi" w:cstheme="minorBidi"/>
-          <w:b/>
-          <w:sz w:val="24"/>
-          <w:szCs w:val="24"/>
-          <w:lang w:eastAsia="en-US"/>
-        </w:rPr>
-        <w:t>src</w:t>
-      </w:r>
-      <w:proofErr w:type="spellEnd"/>
-      <w:r>
-        <w:rPr>
-          <w:rFonts w:asciiTheme="minorHAnsi" w:hAnsiTheme="minorHAnsi" w:cstheme="minorBidi"/>
-          <w:b/>
-          <w:sz w:val="24"/>
-          <w:szCs w:val="24"/>
-          <w:lang w:eastAsia="en-US"/>
-        </w:rPr>
-        <w:t>/main/output</w:t>
-      </w:r>
-      <w:r>
-        <w:rPr>
-          <w:rFonts w:asciiTheme="minorHAnsi" w:hAnsiTheme="minorHAnsi" w:cstheme="minorBidi"/>
-          <w:b/>
-          <w:sz w:val="24"/>
-          <w:szCs w:val="24"/>
-          <w:lang w:eastAsia="en-US"/>
-        </w:rPr>
-        <w:t>/</w:t>
-      </w:r>
+      <w:hyperlink r:id="rId9" w:history="1">
+        <w:r>
+          <w:rPr>
+            <w:rStyle w:val="Hyperlink"/>
+            <w:rFonts w:ascii="Menlo" w:hAnsi="Menlo" w:cs="Menlo"/>
+            <w:sz w:val="18"/>
+            <w:szCs w:val="18"/>
+          </w:rPr>
+          <w:t>https://www.tutorialspoint.com/wsdl/wsdl_definition.htm</w:t>
+        </w:r>
+      </w:hyperlink>
     </w:p>
     <w:p>
       <w:pPr>
@@ -631,12 +784,47 @@
           <w:szCs w:val="18"/>
         </w:rPr>
       </w:pPr>
+      <w:hyperlink r:id="rId10" w:history="1">
+        <w:r>
+          <w:rPr>
+            <w:rStyle w:val="Hyperlink"/>
+            <w:rFonts w:ascii="Menlo" w:hAnsi="Menlo" w:cs="Menlo"/>
+            <w:sz w:val="18"/>
+            <w:szCs w:val="18"/>
+          </w:rPr>
+          <w:t>https://www.mkyong.com/java/jaxb-hello-world-example/</w:t>
+        </w:r>
+      </w:hyperlink>
     </w:p>
     <w:p>
       <w:pPr>
         <w:pStyle w:val="HTMLPreformatted"/>
         <w:shd w:val="clear" w:color="auto" w:fill="FFFFFF"/>
         <w:rPr>
+          <w:rFonts w:ascii="Menlo" w:hAnsi="Menlo" w:cs="Menlo"/>
+          <w:color w:val="000000"/>
+          <w:sz w:val="18"/>
+          <w:szCs w:val="18"/>
+        </w:rPr>
+      </w:pPr>
+    </w:p>
+    <w:p>
+      <w:pPr>
+        <w:pStyle w:val="HTMLPreformatted"/>
+        <w:shd w:val="clear" w:color="auto" w:fill="FFFFFF"/>
+        <w:rPr>
+          <w:rFonts w:ascii="Menlo" w:hAnsi="Menlo" w:cs="Menlo"/>
+          <w:color w:val="000000"/>
+          <w:sz w:val="18"/>
+          <w:szCs w:val="18"/>
+        </w:rPr>
+      </w:pPr>
+    </w:p>
+    <w:p>
+      <w:pPr>
+        <w:pStyle w:val="HTMLPreformatted"/>
+        <w:shd w:val="clear" w:color="auto" w:fill="FFFFFF"/>
+        <w:rPr>
           <w:rFonts w:asciiTheme="minorHAnsi" w:hAnsiTheme="minorHAnsi" w:cstheme="minorBidi"/>
           <w:sz w:val="24"/>
           <w:szCs w:val="24"/>
@@ -652,8 +840,6 @@
         </w:rPr>
         <w:t xml:space="preserve"> </w:t>
       </w:r>
-      <w:bookmarkStart w:id="0" w:name="_GoBack"/>
-      <w:bookmarkEnd w:id="0"/>
     </w:p>
     <w:p/>
     <w:p/>
@@ -669,7 +855,7 @@
 </file>
 
 <file path=word/numbering.xml><?xml version="1.0" encoding="utf-8"?>
-<w:numbering xmlns:wpc="http://schemas.microsoft.com/office/word/2010/wordprocessingCanvas" xmlns:mo="http://schemas.microsoft.com/office/mac/office/2008/main" xmlns:mc="http://schemas.openxmlformats.org/markup-compatibility/2006" xmlns:mv="urn:schemas-microsoft-com:mac:vml" xmlns:o="urn:schemas-microsoft-com:office:office" xmlns:r="http://schemas.openxmlformats.org/officeDocument/2006/relationships" xmlns:m="http://schemas.openxmlformats.org/officeDocument/2006/math" xmlns:v="urn:schemas-microsoft-com:vml" xmlns:wp14="http://schemas.microsoft.com/office/word/2010/wordprocessingDrawing" xmlns:wp="http://schemas.openxmlformats.org/drawingml/2006/wordprocessingDrawing" xmlns:w10="urn:schemas-microsoft-com:office:word" xmlns:w="http://schemas.openxmlformats.org/wordprocessingml/2006/main" xmlns:w14="http://schemas.microsoft.com/office/word/2010/wordml" xmlns:w15="http://schemas.microsoft.com/office/word/2012/wordml" xmlns:wpg="http://schemas.microsoft.com/office/word/2010/wordprocessingGroup" xmlns:wpi="http://schemas.microsoft.com/office/word/2010/wordprocessingInk" xmlns:wne="http://schemas.microsoft.com/office/word/2006/wordml" xmlns:wps="http://schemas.microsoft.com/office/word/2010/wordprocessingShape" mc:Ignorable="w14 w15 wp14">
+<w:numbering xmlns:wpc="http://schemas.microsoft.com/office/word/2010/wordprocessingCanvas" xmlns:mo="http://schemas.microsoft.com/office/mac/office/2008/main" xmlns:mc="http://schemas.openxmlformats.org/markup-compatibility/2006" xmlns:mv="urn:schemas-microsoft-com:mac:vml" xmlns:o="urn:schemas-microsoft-com:office:office" xmlns:r="http://schemas.openxmlformats.org/officeDocument/2006/relationships" xmlns:m="http://schemas.openxmlformats.org/officeDocument/2006/math" xmlns:v="urn:schemas-microsoft-com:vml" xmlns:wp14="http://schemas.microsoft.com/office/word/2010/wordprocessingDrawing" xmlns:wp="http://schemas.openxmlformats.org/drawingml/2006/wordprocessingDrawing" xmlns:w10="urn:schemas-microsoft-com:office:word" xmlns:w="http://schemas.openxmlformats.org/wordprocessingml/2006/main" xmlns:w14="http://schemas.microsoft.com/office/word/2010/wordml" xmlns:wpg="http://schemas.microsoft.com/office/word/2010/wordprocessingGroup" xmlns:wpi="http://schemas.microsoft.com/office/word/2010/wordprocessingInk" xmlns:wne="http://schemas.microsoft.com/office/word/2006/wordml" xmlns:wps="http://schemas.microsoft.com/office/word/2010/wordprocessingShape" mc:Ignorable="w14 wp14">
   <w:abstractNum w:abstractNumId="0">
     <w:nsid w:val="1F08304A"/>
     <w:multiLevelType w:val="hybridMultilevel"/>
@@ -1043,7 +1229,7 @@
 </file>
 
 <file path=word/styles.xml><?xml version="1.0" encoding="utf-8"?>
-<w:styles xmlns:mc="http://schemas.openxmlformats.org/markup-compatibility/2006" xmlns:r="http://schemas.openxmlformats.org/officeDocument/2006/relationships" xmlns:w="http://schemas.openxmlformats.org/wordprocessingml/2006/main" xmlns:w14="http://schemas.microsoft.com/office/word/2010/wordml" xmlns:w15="http://schemas.microsoft.com/office/word/2012/wordml" mc:Ignorable="w14 w15">
+<w:styles xmlns:mc="http://schemas.openxmlformats.org/markup-compatibility/2006" xmlns:r="http://schemas.openxmlformats.org/officeDocument/2006/relationships" xmlns:w="http://schemas.openxmlformats.org/wordprocessingml/2006/main" xmlns:w14="http://schemas.microsoft.com/office/word/2010/wordml" mc:Ignorable="w14">
   <w:docDefaults>
     <w:rPrDefault>
       <w:rPr>
@@ -1055,389 +1241,410 @@
     </w:rPrDefault>
     <w:pPrDefault/>
   </w:docDefaults>
-  <w:latentStyles w:defLockedState="0" w:defUIPriority="99" w:defSemiHidden="0" w:defUnhideWhenUsed="0" w:defQFormat="0" w:count="382">
-    <w:lsdException w:name="Normal" w:uiPriority="0" w:qFormat="1"/>
-    <w:lsdException w:name="heading 1" w:uiPriority="9" w:qFormat="1"/>
-    <w:lsdException w:name="heading 2" w:semiHidden="1" w:uiPriority="9" w:unhideWhenUsed="1" w:qFormat="1"/>
-    <w:lsdException w:name="heading 3" w:semiHidden="1" w:uiPriority="9" w:unhideWhenUsed="1" w:qFormat="1"/>
-    <w:lsdException w:name="heading 4" w:semiHidden="1" w:uiPriority="9" w:unhideWhenUsed="1" w:qFormat="1"/>
-    <w:lsdException w:name="heading 5" w:semiHidden="1" w:uiPriority="9" w:unhideWhenUsed="1" w:qFormat="1"/>
-    <w:lsdException w:name="heading 6" w:semiHidden="1" w:uiPriority="9" w:unhideWhenUsed="1" w:qFormat="1"/>
-    <w:lsdException w:name="heading 7" w:semiHidden="1" w:uiPriority="9" w:unhideWhenUsed="1" w:qFormat="1"/>
-    <w:lsdException w:name="heading 8" w:semiHidden="1" w:uiPriority="9" w:unhideWhenUsed="1" w:qFormat="1"/>
-    <w:lsdException w:name="heading 9" w:semiHidden="1" w:uiPriority="9" w:unhideWhenUsed="1" w:qFormat="1"/>
-    <w:lsdException w:name="index 1" w:semiHidden="1" w:unhideWhenUsed="1"/>
-    <w:lsdException w:name="index 2" w:semiHidden="1" w:unhideWhenUsed="1"/>
-    <w:lsdException w:name="index 3" w:semiHidden="1" w:unhideWhenUsed="1"/>
-    <w:lsdException w:name="index 4" w:semiHidden="1" w:unhideWhenUsed="1"/>
-    <w:lsdException w:name="index 5" w:semiHidden="1" w:unhideWhenUsed="1"/>
-    <w:lsdException w:name="index 6" w:semiHidden="1" w:unhideWhenUsed="1"/>
-    <w:lsdException w:name="index 7" w:semiHidden="1" w:unhideWhenUsed="1"/>
-    <w:lsdException w:name="index 8" w:semiHidden="1" w:unhideWhenUsed="1"/>
-    <w:lsdException w:name="index 9" w:semiHidden="1" w:unhideWhenUsed="1"/>
-    <w:lsdException w:name="toc 1" w:semiHidden="1" w:uiPriority="39" w:unhideWhenUsed="1"/>
-    <w:lsdException w:name="toc 2" w:semiHidden="1" w:uiPriority="39" w:unhideWhenUsed="1"/>
-    <w:lsdException w:name="toc 3" w:semiHidden="1" w:uiPriority="39" w:unhideWhenUsed="1"/>
-    <w:lsdException w:name="toc 4" w:semiHidden="1" w:uiPriority="39" w:unhideWhenUsed="1"/>
-    <w:lsdException w:name="toc 5" w:semiHidden="1" w:uiPriority="39" w:unhideWhenUsed="1"/>
-    <w:lsdException w:name="toc 6" w:semiHidden="1" w:uiPriority="39" w:unhideWhenUsed="1"/>
-    <w:lsdException w:name="toc 7" w:semiHidden="1" w:uiPriority="39" w:unhideWhenUsed="1"/>
-    <w:lsdException w:name="toc 8" w:semiHidden="1" w:uiPriority="39" w:unhideWhenUsed="1"/>
-    <w:lsdException w:name="toc 9" w:semiHidden="1" w:uiPriority="39" w:unhideWhenUsed="1"/>
-    <w:lsdException w:name="Normal Indent" w:semiHidden="1" w:unhideWhenUsed="1"/>
-    <w:lsdException w:name="footnote text" w:semiHidden="1" w:unhideWhenUsed="1"/>
-    <w:lsdException w:name="annotation text" w:semiHidden="1" w:unhideWhenUsed="1"/>
-    <w:lsdException w:name="header" w:semiHidden="1" w:unhideWhenUsed="1"/>
-    <w:lsdException w:name="footer" w:semiHidden="1" w:unhideWhenUsed="1"/>
-    <w:lsdException w:name="index heading" w:semiHidden="1" w:unhideWhenUsed="1"/>
-    <w:lsdException w:name="caption" w:semiHidden="1" w:uiPriority="35" w:unhideWhenUsed="1" w:qFormat="1"/>
-    <w:lsdException w:name="table of figures" w:semiHidden="1" w:unhideWhenUsed="1"/>
-    <w:lsdException w:name="envelope address" w:semiHidden="1" w:unhideWhenUsed="1"/>
-    <w:lsdException w:name="envelope return" w:semiHidden="1" w:unhideWhenUsed="1"/>
-    <w:lsdException w:name="footnote reference" w:semiHidden="1" w:unhideWhenUsed="1"/>
-    <w:lsdException w:name="annotation reference" w:semiHidden="1" w:unhideWhenUsed="1"/>
-    <w:lsdException w:name="line number" w:semiHidden="1" w:unhideWhenUsed="1"/>
-    <w:lsdException w:name="page number" w:semiHidden="1" w:unhideWhenUsed="1"/>
-    <w:lsdException w:name="endnote reference" w:semiHidden="1" w:unhideWhenUsed="1"/>
-    <w:lsdException w:name="endnote text" w:semiHidden="1" w:unhideWhenUsed="1"/>
-    <w:lsdException w:name="table of authorities" w:semiHidden="1" w:unhideWhenUsed="1"/>
-    <w:lsdException w:name="macro" w:semiHidden="1" w:unhideWhenUsed="1"/>
-    <w:lsdException w:name="toa heading" w:semiHidden="1" w:unhideWhenUsed="1"/>
-    <w:lsdException w:name="List" w:semiHidden="1" w:unhideWhenUsed="1"/>
-    <w:lsdException w:name="List Bullet" w:semiHidden="1" w:unhideWhenUsed="1"/>
-    <w:lsdException w:name="List Number" w:semiHidden="1" w:unhideWhenUsed="1"/>
-    <w:lsdException w:name="List 2" w:semiHidden="1" w:unhideWhenUsed="1"/>
-    <w:lsdException w:name="List 3" w:semiHidden="1" w:unhideWhenUsed="1"/>
-    <w:lsdException w:name="List 4" w:semiHidden="1" w:unhideWhenUsed="1"/>
-    <w:lsdException w:name="List 5" w:semiHidden="1" w:unhideWhenUsed="1"/>
-    <w:lsdException w:name="List Bullet 2" w:semiHidden="1" w:unhideWhenUsed="1"/>
-    <w:lsdException w:name="List Bullet 3" w:semiHidden="1" w:unhideWhenUsed="1"/>
-    <w:lsdException w:name="List Bullet 4" w:semiHidden="1" w:unhideWhenUsed="1"/>
-    <w:lsdException w:name="List Bullet 5" w:semiHidden="1" w:unhideWhenUsed="1"/>
-    <w:lsdException w:name="List Number 2" w:semiHidden="1" w:unhideWhenUsed="1"/>
-    <w:lsdException w:name="List Number 3" w:semiHidden="1" w:unhideWhenUsed="1"/>
-    <w:lsdException w:name="List Number 4" w:semiHidden="1" w:unhideWhenUsed="1"/>
-    <w:lsdException w:name="List Number 5" w:semiHidden="1" w:unhideWhenUsed="1"/>
-    <w:lsdException w:name="Title" w:uiPriority="10" w:qFormat="1"/>
-    <w:lsdException w:name="Closing" w:semiHidden="1" w:unhideWhenUsed="1"/>
-    <w:lsdException w:name="Signature" w:semiHidden="1" w:unhideWhenUsed="1"/>
-    <w:lsdException w:name="Default Paragraph Font" w:semiHidden="1" w:uiPriority="1" w:unhideWhenUsed="1"/>
-    <w:lsdException w:name="Body Text" w:semiHidden="1" w:unhideWhenUsed="1"/>
-    <w:lsdException w:name="Body Text Indent" w:semiHidden="1" w:unhideWhenUsed="1"/>
-    <w:lsdException w:name="List Continue" w:semiHidden="1" w:unhideWhenUsed="1"/>
-    <w:lsdException w:name="List Continue 2" w:semiHidden="1" w:unhideWhenUsed="1"/>
-    <w:lsdException w:name="List Continue 3" w:semiHidden="1" w:unhideWhenUsed="1"/>
-    <w:lsdException w:name="List Continue 4" w:semiHidden="1" w:unhideWhenUsed="1"/>
-    <w:lsdException w:name="List Continue 5" w:semiHidden="1" w:unhideWhenUsed="1"/>
-    <w:lsdException w:name="Message Header" w:semiHidden="1" w:unhideWhenUsed="1"/>
-    <w:lsdException w:name="Subtitle" w:uiPriority="11" w:qFormat="1"/>
-    <w:lsdException w:name="Salutation" w:semiHidden="1" w:unhideWhenUsed="1"/>
-    <w:lsdException w:name="Date" w:semiHidden="1" w:unhideWhenUsed="1"/>
-    <w:lsdException w:name="Body Text First Indent" w:semiHidden="1" w:unhideWhenUsed="1"/>
-    <w:lsdException w:name="Body Text First Indent 2" w:semiHidden="1" w:unhideWhenUsed="1"/>
-    <w:lsdException w:name="Note Heading" w:semiHidden="1" w:unhideWhenUsed="1"/>
-    <w:lsdException w:name="Body Text 2" w:semiHidden="1" w:unhideWhenUsed="1"/>
-    <w:lsdException w:name="Body Text 3" w:semiHidden="1" w:unhideWhenUsed="1"/>
-    <w:lsdException w:name="Body Text Indent 2" w:semiHidden="1" w:unhideWhenUsed="1"/>
-    <w:lsdException w:name="Body Text Indent 3" w:semiHidden="1" w:unhideWhenUsed="1"/>
-    <w:lsdException w:name="Block Text" w:semiHidden="1" w:unhideWhenUsed="1"/>
-    <w:lsdException w:name="Hyperlink" w:semiHidden="1" w:unhideWhenUsed="1"/>
-    <w:lsdException w:name="FollowedHyperlink" w:semiHidden="1" w:unhideWhenUsed="1"/>
-    <w:lsdException w:name="Strong" w:uiPriority="22" w:qFormat="1"/>
-    <w:lsdException w:name="Emphasis" w:uiPriority="20" w:qFormat="1"/>
-    <w:lsdException w:name="Document Map" w:semiHidden="1" w:unhideWhenUsed="1"/>
-    <w:lsdException w:name="Plain Text" w:semiHidden="1" w:unhideWhenUsed="1"/>
-    <w:lsdException w:name="E-mail Signature" w:semiHidden="1" w:unhideWhenUsed="1"/>
-    <w:lsdException w:name="HTML Top of Form" w:semiHidden="1" w:unhideWhenUsed="1"/>
-    <w:lsdException w:name="HTML Bottom of Form" w:semiHidden="1" w:unhideWhenUsed="1"/>
-    <w:lsdException w:name="Normal (Web)" w:semiHidden="1" w:unhideWhenUsed="1"/>
-    <w:lsdException w:name="HTML Acronym" w:semiHidden="1" w:unhideWhenUsed="1"/>
-    <w:lsdException w:name="HTML Address" w:semiHidden="1" w:unhideWhenUsed="1"/>
-    <w:lsdException w:name="HTML Cite" w:semiHidden="1" w:unhideWhenUsed="1"/>
-    <w:lsdException w:name="HTML Code" w:semiHidden="1" w:unhideWhenUsed="1"/>
-    <w:lsdException w:name="HTML Definition" w:semiHidden="1" w:unhideWhenUsed="1"/>
-    <w:lsdException w:name="HTML Keyboard" w:semiHidden="1" w:unhideWhenUsed="1"/>
-    <w:lsdException w:name="HTML Preformatted" w:semiHidden="1" w:unhideWhenUsed="1"/>
-    <w:lsdException w:name="HTML Sample" w:semiHidden="1" w:unhideWhenUsed="1"/>
-    <w:lsdException w:name="HTML Typewriter" w:semiHidden="1" w:unhideWhenUsed="1"/>
-    <w:lsdException w:name="HTML Variable" w:semiHidden="1" w:unhideWhenUsed="1"/>
-    <w:lsdException w:name="Normal Table" w:semiHidden="1" w:unhideWhenUsed="1"/>
-    <w:lsdException w:name="annotation subject" w:semiHidden="1" w:unhideWhenUsed="1"/>
-    <w:lsdException w:name="No List" w:semiHidden="1" w:unhideWhenUsed="1"/>
-    <w:lsdException w:name="Outline List 1" w:semiHidden="1" w:unhideWhenUsed="1"/>
-    <w:lsdException w:name="Outline List 2" w:semiHidden="1" w:unhideWhenUsed="1"/>
-    <w:lsdException w:name="Outline List 3" w:semiHidden="1" w:unhideWhenUsed="1"/>
-    <w:lsdException w:name="Table Simple 1" w:semiHidden="1" w:unhideWhenUsed="1"/>
-    <w:lsdException w:name="Table Simple 2" w:semiHidden="1" w:unhideWhenUsed="1"/>
-    <w:lsdException w:name="Table Simple 3" w:semiHidden="1" w:unhideWhenUsed="1"/>
-    <w:lsdException w:name="Table Classic 1" w:semiHidden="1" w:unhideWhenUsed="1"/>
-    <w:lsdException w:name="Table Classic 2" w:semiHidden="1" w:unhideWhenUsed="1"/>
-    <w:lsdException w:name="Table Classic 3" w:semiHidden="1" w:unhideWhenUsed="1"/>
-    <w:lsdException w:name="Table Classic 4" w:semiHidden="1" w:unhideWhenUsed="1"/>
-    <w:lsdException w:name="Table Colorful 1" w:semiHidden="1" w:unhideWhenUsed="1"/>
-    <w:lsdException w:name="Table Colorful 2" w:semiHidden="1" w:unhideWhenUsed="1"/>
-    <w:lsdException w:name="Table Colorful 3" w:semiHidden="1" w:unhideWhenUsed="1"/>
-    <w:lsdException w:name="Table Columns 1" w:semiHidden="1" w:unhideWhenUsed="1"/>
-    <w:lsdException w:name="Table Columns 2" w:semiHidden="1" w:unhideWhenUsed="1"/>
-    <w:lsdException w:name="Table Columns 3" w:semiHidden="1" w:unhideWhenUsed="1"/>
-    <w:lsdException w:name="Table Columns 4" w:semiHidden="1" w:unhideWhenUsed="1"/>
-    <w:lsdException w:name="Table Columns 5" w:semiHidden="1" w:unhideWhenUsed="1"/>
-    <w:lsdException w:name="Table Grid 1" w:semiHidden="1" w:unhideWhenUsed="1"/>
-    <w:lsdException w:name="Table Grid 2" w:semiHidden="1" w:unhideWhenUsed="1"/>
-    <w:lsdException w:name="Table Grid 3" w:semiHidden="1" w:unhideWhenUsed="1"/>
-    <w:lsdException w:name="Table Grid 4" w:semiHidden="1" w:unhideWhenUsed="1"/>
-    <w:lsdException w:name="Table Grid 5" w:semiHidden="1" w:unhideWhenUsed="1"/>
-    <w:lsdException w:name="Table Grid 6" w:semiHidden="1" w:unhideWhenUsed="1"/>
-    <w:lsdException w:name="Table Grid 7" w:semiHidden="1" w:unhideWhenUsed="1"/>
-    <w:lsdException w:name="Table Grid 8" w:semiHidden="1" w:unhideWhenUsed="1"/>
-    <w:lsdException w:name="Table List 1" w:semiHidden="1" w:unhideWhenUsed="1"/>
-    <w:lsdException w:name="Table List 2" w:semiHidden="1" w:unhideWhenUsed="1"/>
-    <w:lsdException w:name="Table List 3" w:semiHidden="1" w:unhideWhenUsed="1"/>
-    <w:lsdException w:name="Table List 4" w:semiHidden="1" w:unhideWhenUsed="1"/>
-    <w:lsdException w:name="Table List 5" w:semiHidden="1" w:unhideWhenUsed="1"/>
-    <w:lsdException w:name="Table List 6" w:semiHidden="1" w:unhideWhenUsed="1"/>
-    <w:lsdException w:name="Table List 7" w:semiHidden="1" w:unhideWhenUsed="1"/>
-    <w:lsdException w:name="Table List 8" w:semiHidden="1" w:unhideWhenUsed="1"/>
-    <w:lsdException w:name="Table 3D effects 1" w:semiHidden="1" w:unhideWhenUsed="1"/>
-    <w:lsdException w:name="Table 3D effects 2" w:semiHidden="1" w:unhideWhenUsed="1"/>
-    <w:lsdException w:name="Table 3D effects 3" w:semiHidden="1" w:unhideWhenUsed="1"/>
-    <w:lsdException w:name="Table Contemporary" w:semiHidden="1" w:unhideWhenUsed="1"/>
-    <w:lsdException w:name="Table Elegant" w:semiHidden="1" w:unhideWhenUsed="1"/>
-    <w:lsdException w:name="Table Professional" w:semiHidden="1" w:unhideWhenUsed="1"/>
-    <w:lsdException w:name="Table Subtle 1" w:semiHidden="1" w:unhideWhenUsed="1"/>
-    <w:lsdException w:name="Table Subtle 2" w:semiHidden="1" w:unhideWhenUsed="1"/>
-    <w:lsdException w:name="Table Web 1" w:semiHidden="1" w:unhideWhenUsed="1"/>
-    <w:lsdException w:name="Table Web 2" w:semiHidden="1" w:unhideWhenUsed="1"/>
-    <w:lsdException w:name="Table Web 3" w:semiHidden="1" w:unhideWhenUsed="1"/>
-    <w:lsdException w:name="Balloon Text" w:semiHidden="1" w:unhideWhenUsed="1"/>
-    <w:lsdException w:name="Table Grid" w:uiPriority="39"/>
-    <w:lsdException w:name="Table Theme" w:semiHidden="1" w:unhideWhenUsed="1"/>
-    <w:lsdException w:name="Note Level 1" w:semiHidden="1" w:unhideWhenUsed="1"/>
-    <w:lsdException w:name="Note Level 2" w:semiHidden="1" w:unhideWhenUsed="1"/>
-    <w:lsdException w:name="Note Level 3" w:semiHidden="1" w:unhideWhenUsed="1"/>
-    <w:lsdException w:name="Note Level 4" w:semiHidden="1" w:unhideWhenUsed="1"/>
-    <w:lsdException w:name="Note Level 5" w:semiHidden="1" w:unhideWhenUsed="1"/>
-    <w:lsdException w:name="Note Level 6" w:semiHidden="1" w:unhideWhenUsed="1"/>
-    <w:lsdException w:name="Note Level 7" w:semiHidden="1" w:unhideWhenUsed="1"/>
-    <w:lsdException w:name="Note Level 8" w:semiHidden="1" w:unhideWhenUsed="1"/>
-    <w:lsdException w:name="Note Level 9" w:semiHidden="1" w:unhideWhenUsed="1"/>
-    <w:lsdException w:name="Placeholder Text" w:semiHidden="1"/>
-    <w:lsdException w:name="No Spacing" w:uiPriority="1" w:qFormat="1"/>
-    <w:lsdException w:name="Light Shading" w:uiPriority="60"/>
-    <w:lsdException w:name="Light List" w:uiPriority="61"/>
-    <w:lsdException w:name="Light Grid" w:uiPriority="62"/>
-    <w:lsdException w:name="Medium Shading 1" w:uiPriority="63"/>
-    <w:lsdException w:name="Medium Shading 2" w:uiPriority="64"/>
-    <w:lsdException w:name="Medium List 1" w:uiPriority="65"/>
-    <w:lsdException w:name="Medium List 2" w:uiPriority="66"/>
-    <w:lsdException w:name="Medium Grid 1" w:uiPriority="67"/>
-    <w:lsdException w:name="Medium Grid 2" w:uiPriority="68"/>
-    <w:lsdException w:name="Medium Grid 3" w:uiPriority="69"/>
-    <w:lsdException w:name="Dark List" w:uiPriority="70"/>
-    <w:lsdException w:name="Colorful Shading" w:uiPriority="71"/>
-    <w:lsdException w:name="Colorful List" w:uiPriority="72"/>
-    <w:lsdException w:name="Colorful Grid" w:uiPriority="73"/>
-    <w:lsdException w:name="Light Shading Accent 1" w:uiPriority="60"/>
-    <w:lsdException w:name="Light List Accent 1" w:uiPriority="61"/>
-    <w:lsdException w:name="Light Grid Accent 1" w:uiPriority="62"/>
-    <w:lsdException w:name="Medium Shading 1 Accent 1" w:uiPriority="63"/>
-    <w:lsdException w:name="Medium Shading 2 Accent 1" w:uiPriority="64"/>
-    <w:lsdException w:name="Medium List 1 Accent 1" w:uiPriority="65"/>
-    <w:lsdException w:name="Revision" w:semiHidden="1"/>
-    <w:lsdException w:name="List Paragraph" w:uiPriority="34" w:qFormat="1"/>
-    <w:lsdException w:name="Quote" w:uiPriority="29" w:qFormat="1"/>
-    <w:lsdException w:name="Intense Quote" w:uiPriority="30" w:qFormat="1"/>
-    <w:lsdException w:name="Medium List 2 Accent 1" w:uiPriority="66"/>
-    <w:lsdException w:name="Medium Grid 1 Accent 1" w:uiPriority="67"/>
-    <w:lsdException w:name="Medium Grid 2 Accent 1" w:uiPriority="68"/>
-    <w:lsdException w:name="Medium Grid 3 Accent 1" w:uiPriority="69"/>
-    <w:lsdException w:name="Dark List Accent 1" w:uiPriority="70"/>
-    <w:lsdException w:name="Colorful Shading Accent 1" w:uiPriority="71"/>
-    <w:lsdException w:name="Colorful List Accent 1" w:uiPriority="72"/>
-    <w:lsdException w:name="Colorful Grid Accent 1" w:uiPriority="73"/>
-    <w:lsdException w:name="Light Shading Accent 2" w:uiPriority="60"/>
-    <w:lsdException w:name="Light List Accent 2" w:uiPriority="61"/>
-    <w:lsdException w:name="Light Grid Accent 2" w:uiPriority="62"/>
-    <w:lsdException w:name="Medium Shading 1 Accent 2" w:uiPriority="63"/>
-    <w:lsdException w:name="Medium Shading 2 Accent 2" w:uiPriority="64"/>
-    <w:lsdException w:name="Medium List 1 Accent 2" w:uiPriority="65"/>
-    <w:lsdException w:name="Medium List 2 Accent 2" w:uiPriority="66"/>
-    <w:lsdException w:name="Medium Grid 1 Accent 2" w:uiPriority="67"/>
-    <w:lsdException w:name="Medium Grid 2 Accent 2" w:uiPriority="68"/>
-    <w:lsdException w:name="Medium Grid 3 Accent 2" w:uiPriority="69"/>
-    <w:lsdException w:name="Dark List Accent 2" w:uiPriority="70"/>
-    <w:lsdException w:name="Colorful Shading Accent 2" w:uiPriority="71"/>
-    <w:lsdException w:name="Colorful List Accent 2" w:uiPriority="72"/>
-    <w:lsdException w:name="Colorful Grid Accent 2" w:uiPriority="73"/>
-    <w:lsdException w:name="Light Shading Accent 3" w:uiPriority="60"/>
-    <w:lsdException w:name="Light List Accent 3" w:uiPriority="61"/>
-    <w:lsdException w:name="Light Grid Accent 3" w:uiPriority="62"/>
-    <w:lsdException w:name="Medium Shading 1 Accent 3" w:uiPriority="63"/>
-    <w:lsdException w:name="Medium Shading 2 Accent 3" w:uiPriority="64"/>
-    <w:lsdException w:name="Medium List 1 Accent 3" w:uiPriority="65"/>
-    <w:lsdException w:name="Medium List 2 Accent 3" w:uiPriority="66"/>
-    <w:lsdException w:name="Medium Grid 1 Accent 3" w:uiPriority="67"/>
-    <w:lsdException w:name="Medium Grid 2 Accent 3" w:uiPriority="68"/>
-    <w:lsdException w:name="Medium Grid 3 Accent 3" w:uiPriority="69"/>
-    <w:lsdException w:name="Dark List Accent 3" w:uiPriority="70"/>
-    <w:lsdException w:name="Colorful Shading Accent 3" w:uiPriority="71"/>
-    <w:lsdException w:name="Colorful List Accent 3" w:uiPriority="72"/>
-    <w:lsdException w:name="Colorful Grid Accent 3" w:uiPriority="73"/>
-    <w:lsdException w:name="Light Shading Accent 4" w:uiPriority="60"/>
-    <w:lsdException w:name="Light List Accent 4" w:uiPriority="61"/>
-    <w:lsdException w:name="Light Grid Accent 4" w:uiPriority="62"/>
-    <w:lsdException w:name="Medium Shading 1 Accent 4" w:uiPriority="63"/>
-    <w:lsdException w:name="Medium Shading 2 Accent 4" w:uiPriority="64"/>
-    <w:lsdException w:name="Medium List 1 Accent 4" w:uiPriority="65"/>
-    <w:lsdException w:name="Medium List 2 Accent 4" w:uiPriority="66"/>
-    <w:lsdException w:name="Medium Grid 1 Accent 4" w:uiPriority="67"/>
-    <w:lsdException w:name="Medium Grid 2 Accent 4" w:uiPriority="68"/>
-    <w:lsdException w:name="Medium Grid 3 Accent 4" w:uiPriority="69"/>
-    <w:lsdException w:name="Dark List Accent 4" w:uiPriority="70"/>
-    <w:lsdException w:name="Colorful Shading Accent 4" w:uiPriority="71"/>
-    <w:lsdException w:name="Colorful List Accent 4" w:uiPriority="72"/>
-    <w:lsdException w:name="Colorful Grid Accent 4" w:uiPriority="73"/>
-    <w:lsdException w:name="Light Shading Accent 5" w:uiPriority="60"/>
-    <w:lsdException w:name="Light List Accent 5" w:uiPriority="61"/>
-    <w:lsdException w:name="Light Grid Accent 5" w:uiPriority="62"/>
-    <w:lsdException w:name="Medium Shading 1 Accent 5" w:uiPriority="63"/>
-    <w:lsdException w:name="Medium Shading 2 Accent 5" w:uiPriority="64"/>
-    <w:lsdException w:name="Medium List 1 Accent 5" w:uiPriority="65"/>
-    <w:lsdException w:name="Medium List 2 Accent 5" w:uiPriority="66"/>
-    <w:lsdException w:name="Medium Grid 1 Accent 5" w:uiPriority="67"/>
-    <w:lsdException w:name="Medium Grid 2 Accent 5" w:uiPriority="68"/>
-    <w:lsdException w:name="Medium Grid 3 Accent 5" w:uiPriority="69"/>
-    <w:lsdException w:name="Dark List Accent 5" w:uiPriority="70"/>
-    <w:lsdException w:name="Colorful Shading Accent 5" w:uiPriority="71"/>
-    <w:lsdException w:name="Colorful List Accent 5" w:uiPriority="72"/>
-    <w:lsdException w:name="Colorful Grid Accent 5" w:uiPriority="73"/>
-    <w:lsdException w:name="Light Shading Accent 6" w:uiPriority="60"/>
-    <w:lsdException w:name="Light List Accent 6" w:uiPriority="61"/>
-    <w:lsdException w:name="Light Grid Accent 6" w:uiPriority="62"/>
-    <w:lsdException w:name="Medium Shading 1 Accent 6" w:uiPriority="63"/>
-    <w:lsdException w:name="Medium Shading 2 Accent 6" w:uiPriority="64"/>
-    <w:lsdException w:name="Medium List 1 Accent 6" w:uiPriority="65"/>
-    <w:lsdException w:name="Medium List 2 Accent 6" w:uiPriority="66"/>
-    <w:lsdException w:name="Medium Grid 1 Accent 6" w:uiPriority="67"/>
-    <w:lsdException w:name="Medium Grid 2 Accent 6" w:uiPriority="68"/>
-    <w:lsdException w:name="Medium Grid 3 Accent 6" w:uiPriority="69"/>
-    <w:lsdException w:name="Dark List Accent 6" w:uiPriority="70"/>
-    <w:lsdException w:name="Colorful Shading Accent 6" w:uiPriority="71"/>
-    <w:lsdException w:name="Colorful List Accent 6" w:uiPriority="72"/>
-    <w:lsdException w:name="Colorful Grid Accent 6" w:uiPriority="73"/>
-    <w:lsdException w:name="Subtle Emphasis" w:uiPriority="19" w:qFormat="1"/>
-    <w:lsdException w:name="Intense Emphasis" w:uiPriority="21" w:qFormat="1"/>
-    <w:lsdException w:name="Subtle Reference" w:uiPriority="31" w:qFormat="1"/>
-    <w:lsdException w:name="Intense Reference" w:uiPriority="32" w:qFormat="1"/>
-    <w:lsdException w:name="Book Title" w:uiPriority="33" w:qFormat="1"/>
-    <w:lsdException w:name="Bibliography" w:semiHidden="1" w:uiPriority="37" w:unhideWhenUsed="1"/>
-    <w:lsdException w:name="TOC Heading" w:semiHidden="1" w:uiPriority="39" w:unhideWhenUsed="1" w:qFormat="1"/>
-    <w:lsdException w:name="Plain Table 1" w:uiPriority="41"/>
-    <w:lsdException w:name="Plain Table 2" w:uiPriority="42"/>
-    <w:lsdException w:name="Plain Table 3" w:uiPriority="43"/>
-    <w:lsdException w:name="Plain Table 4" w:uiPriority="44"/>
-    <w:lsdException w:name="Plain Table 5" w:uiPriority="45"/>
-    <w:lsdException w:name="Grid Table Light" w:uiPriority="40"/>
-    <w:lsdException w:name="Grid Table 1 Light" w:uiPriority="46"/>
-    <w:lsdException w:name="Grid Table 2" w:uiPriority="47"/>
-    <w:lsdException w:name="Grid Table 3" w:uiPriority="48"/>
-    <w:lsdException w:name="Grid Table 4" w:uiPriority="49"/>
-    <w:lsdException w:name="Grid Table 5 Dark" w:uiPriority="50"/>
-    <w:lsdException w:name="Grid Table 6 Colorful" w:uiPriority="51"/>
-    <w:lsdException w:name="Grid Table 7 Colorful" w:uiPriority="52"/>
-    <w:lsdException w:name="Grid Table 1 Light Accent 1" w:uiPriority="46"/>
-    <w:lsdException w:name="Grid Table 2 Accent 1" w:uiPriority="47"/>
-    <w:lsdException w:name="Grid Table 3 Accent 1" w:uiPriority="48"/>
-    <w:lsdException w:name="Grid Table 4 Accent 1" w:uiPriority="49"/>
-    <w:lsdException w:name="Grid Table 5 Dark Accent 1" w:uiPriority="50"/>
-    <w:lsdException w:name="Grid Table 6 Colorful Accent 1" w:uiPriority="51"/>
-    <w:lsdException w:name="Grid Table 7 Colorful Accent 1" w:uiPriority="52"/>
-    <w:lsdException w:name="Grid Table 1 Light Accent 2" w:uiPriority="46"/>
-    <w:lsdException w:name="Grid Table 2 Accent 2" w:uiPriority="47"/>
-    <w:lsdException w:name="Grid Table 3 Accent 2" w:uiPriority="48"/>
-    <w:lsdException w:name="Grid Table 4 Accent 2" w:uiPriority="49"/>
-    <w:lsdException w:name="Grid Table 5 Dark Accent 2" w:uiPriority="50"/>
-    <w:lsdException w:name="Grid Table 6 Colorful Accent 2" w:uiPriority="51"/>
-    <w:lsdException w:name="Grid Table 7 Colorful Accent 2" w:uiPriority="52"/>
-    <w:lsdException w:name="Grid Table 1 Light Accent 3" w:uiPriority="46"/>
-    <w:lsdException w:name="Grid Table 2 Accent 3" w:uiPriority="47"/>
-    <w:lsdException w:name="Grid Table 3 Accent 3" w:uiPriority="48"/>
-    <w:lsdException w:name="Grid Table 4 Accent 3" w:uiPriority="49"/>
-    <w:lsdException w:name="Grid Table 5 Dark Accent 3" w:uiPriority="50"/>
-    <w:lsdException w:name="Grid Table 6 Colorful Accent 3" w:uiPriority="51"/>
-    <w:lsdException w:name="Grid Table 7 Colorful Accent 3" w:uiPriority="52"/>
-    <w:lsdException w:name="Grid Table 1 Light Accent 4" w:uiPriority="46"/>
-    <w:lsdException w:name="Grid Table 2 Accent 4" w:uiPriority="47"/>
-    <w:lsdException w:name="Grid Table 3 Accent 4" w:uiPriority="48"/>
-    <w:lsdException w:name="Grid Table 4 Accent 4" w:uiPriority="49"/>
-    <w:lsdException w:name="Grid Table 5 Dark Accent 4" w:uiPriority="50"/>
-    <w:lsdException w:name="Grid Table 6 Colorful Accent 4" w:uiPriority="51"/>
-    <w:lsdException w:name="Grid Table 7 Colorful Accent 4" w:uiPriority="52"/>
-    <w:lsdException w:name="Grid Table 1 Light Accent 5" w:uiPriority="46"/>
-    <w:lsdException w:name="Grid Table 2 Accent 5" w:uiPriority="47"/>
-    <w:lsdException w:name="Grid Table 3 Accent 5" w:uiPriority="48"/>
-    <w:lsdException w:name="Grid Table 4 Accent 5" w:uiPriority="49"/>
-    <w:lsdException w:name="Grid Table 5 Dark Accent 5" w:uiPriority="50"/>
-    <w:lsdException w:name="Grid Table 6 Colorful Accent 5" w:uiPriority="51"/>
-    <w:lsdException w:name="Grid Table 7 Colorful Accent 5" w:uiPriority="52"/>
-    <w:lsdException w:name="Grid Table 1 Light Accent 6" w:uiPriority="46"/>
-    <w:lsdException w:name="Grid Table 2 Accent 6" w:uiPriority="47"/>
-    <w:lsdException w:name="Grid Table 3 Accent 6" w:uiPriority="48"/>
-    <w:lsdException w:name="Grid Table 4 Accent 6" w:uiPriority="49"/>
-    <w:lsdException w:name="Grid Table 5 Dark Accent 6" w:uiPriority="50"/>
-    <w:lsdException w:name="Grid Table 6 Colorful Accent 6" w:uiPriority="51"/>
-    <w:lsdException w:name="Grid Table 7 Colorful Accent 6" w:uiPriority="52"/>
-    <w:lsdException w:name="List Table 1 Light" w:uiPriority="46"/>
-    <w:lsdException w:name="List Table 2" w:uiPriority="47"/>
-    <w:lsdException w:name="List Table 3" w:uiPriority="48"/>
-    <w:lsdException w:name="List Table 4" w:uiPriority="49"/>
-    <w:lsdException w:name="List Table 5 Dark" w:uiPriority="50"/>
-    <w:lsdException w:name="List Table 6 Colorful" w:uiPriority="51"/>
-    <w:lsdException w:name="List Table 7 Colorful" w:uiPriority="52"/>
-    <w:lsdException w:name="List Table 1 Light Accent 1" w:uiPriority="46"/>
-    <w:lsdException w:name="List Table 2 Accent 1" w:uiPriority="47"/>
-    <w:lsdException w:name="List Table 3 Accent 1" w:uiPriority="48"/>
-    <w:lsdException w:name="List Table 4 Accent 1" w:uiPriority="49"/>
-    <w:lsdException w:name="List Table 5 Dark Accent 1" w:uiPriority="50"/>
-    <w:lsdException w:name="List Table 6 Colorful Accent 1" w:uiPriority="51"/>
-    <w:lsdException w:name="List Table 7 Colorful Accent 1" w:uiPriority="52"/>
-    <w:lsdException w:name="List Table 1 Light Accent 2" w:uiPriority="46"/>
-    <w:lsdException w:name="List Table 2 Accent 2" w:uiPriority="47"/>
-    <w:lsdException w:name="List Table 3 Accent 2" w:uiPriority="48"/>
-    <w:lsdException w:name="List Table 4 Accent 2" w:uiPriority="49"/>
-    <w:lsdException w:name="List Table 5 Dark Accent 2" w:uiPriority="50"/>
-    <w:lsdException w:name="List Table 6 Colorful Accent 2" w:uiPriority="51"/>
-    <w:lsdException w:name="List Table 7 Colorful Accent 2" w:uiPriority="52"/>
-    <w:lsdException w:name="List Table 1 Light Accent 3" w:uiPriority="46"/>
-    <w:lsdException w:name="List Table 2 Accent 3" w:uiPriority="47"/>
-    <w:lsdException w:name="List Table 3 Accent 3" w:uiPriority="48"/>
-    <w:lsdException w:name="List Table 4 Accent 3" w:uiPriority="49"/>
-    <w:lsdException w:name="List Table 5 Dark Accent 3" w:uiPriority="50"/>
-    <w:lsdException w:name="List Table 6 Colorful Accent 3" w:uiPriority="51"/>
-    <w:lsdException w:name="List Table 7 Colorful Accent 3" w:uiPriority="52"/>
-    <w:lsdException w:name="List Table 1 Light Accent 4" w:uiPriority="46"/>
-    <w:lsdException w:name="List Table 2 Accent 4" w:uiPriority="47"/>
-    <w:lsdException w:name="List Table 3 Accent 4" w:uiPriority="48"/>
-    <w:lsdException w:name="List Table 4 Accent 4" w:uiPriority="49"/>
-    <w:lsdException w:name="List Table 5 Dark Accent 4" w:uiPriority="50"/>
-    <w:lsdException w:name="List Table 6 Colorful Accent 4" w:uiPriority="51"/>
-    <w:lsdException w:name="List Table 7 Colorful Accent 4" w:uiPriority="52"/>
-    <w:lsdException w:name="List Table 1 Light Accent 5" w:uiPriority="46"/>
-    <w:lsdException w:name="List Table 2 Accent 5" w:uiPriority="47"/>
-    <w:lsdException w:name="List Table 3 Accent 5" w:uiPriority="48"/>
-    <w:lsdException w:name="List Table 4 Accent 5" w:uiPriority="49"/>
-    <w:lsdException w:name="List Table 5 Dark Accent 5" w:uiPriority="50"/>
-    <w:lsdException w:name="List Table 6 Colorful Accent 5" w:uiPriority="51"/>
-    <w:lsdException w:name="List Table 7 Colorful Accent 5" w:uiPriority="52"/>
-    <w:lsdException w:name="List Table 1 Light Accent 6" w:uiPriority="46"/>
-    <w:lsdException w:name="List Table 2 Accent 6" w:uiPriority="47"/>
-    <w:lsdException w:name="List Table 3 Accent 6" w:uiPriority="48"/>
-    <w:lsdException w:name="List Table 4 Accent 6" w:uiPriority="49"/>
-    <w:lsdException w:name="List Table 5 Dark Accent 6" w:uiPriority="50"/>
-    <w:lsdException w:name="List Table 6 Colorful Accent 6" w:uiPriority="51"/>
-    <w:lsdException w:name="List Table 7 Colorful Accent 6" w:uiPriority="52"/>
-    <w:lsdException w:name="Mention" w:semiHidden="1" w:unhideWhenUsed="1"/>
-    <w:lsdException w:name="Smart Hyperlink" w:semiHidden="1" w:unhideWhenUsed="1"/>
+  <w:latentStyles w:defLockedState="0" w:defUIPriority="99" w:defSemiHidden="1" w:defUnhideWhenUsed="1" w:defQFormat="0" w:count="276">
+    <w:lsdException w:name="Normal" w:semiHidden="0" w:uiPriority="0" w:unhideWhenUsed="0" w:qFormat="1"/>
+    <w:lsdException w:name="heading 1" w:semiHidden="0" w:uiPriority="9" w:unhideWhenUsed="0" w:qFormat="1"/>
+    <w:lsdException w:name="heading 2" w:uiPriority="9" w:qFormat="1"/>
+    <w:lsdException w:name="heading 3" w:uiPriority="9" w:qFormat="1"/>
+    <w:lsdException w:name="heading 4" w:uiPriority="9" w:qFormat="1"/>
+    <w:lsdException w:name="heading 5" w:uiPriority="9" w:qFormat="1"/>
+    <w:lsdException w:name="heading 6" w:uiPriority="9" w:qFormat="1"/>
+    <w:lsdException w:name="heading 7" w:uiPriority="9" w:qFormat="1"/>
+    <w:lsdException w:name="heading 8" w:uiPriority="9" w:qFormat="1"/>
+    <w:lsdException w:name="heading 9" w:uiPriority="9" w:qFormat="1"/>
+    <w:lsdException w:name="toc 1" w:uiPriority="39"/>
+    <w:lsdException w:name="toc 2" w:uiPriority="39"/>
+    <w:lsdException w:name="toc 3" w:uiPriority="39"/>
+    <w:lsdException w:name="toc 4" w:uiPriority="39"/>
+    <w:lsdException w:name="toc 5" w:uiPriority="39"/>
+    <w:lsdException w:name="toc 6" w:uiPriority="39"/>
+    <w:lsdException w:name="toc 7" w:uiPriority="39"/>
+    <w:lsdException w:name="toc 8" w:uiPriority="39"/>
+    <w:lsdException w:name="toc 9" w:uiPriority="39"/>
+    <w:lsdException w:name="caption" w:uiPriority="35" w:qFormat="1"/>
+    <w:lsdException w:name="Title" w:semiHidden="0" w:uiPriority="10" w:unhideWhenUsed="0" w:qFormat="1"/>
+    <w:lsdException w:name="Default Paragraph Font" w:uiPriority="1"/>
+    <w:lsdException w:name="Subtitle" w:semiHidden="0" w:uiPriority="11" w:unhideWhenUsed="0" w:qFormat="1"/>
+    <w:lsdException w:name="Strong" w:semiHidden="0" w:uiPriority="22" w:unhideWhenUsed="0" w:qFormat="1"/>
+    <w:lsdException w:name="Emphasis" w:semiHidden="0" w:uiPriority="20" w:unhideWhenUsed="0" w:qFormat="1"/>
+    <w:lsdException w:name="Table Grid" w:semiHidden="0" w:uiPriority="39" w:unhideWhenUsed="0"/>
+    <w:lsdException w:name="Placeholder Text" w:unhideWhenUsed="0"/>
+    <w:lsdException w:name="No Spacing" w:semiHidden="0" w:uiPriority="1" w:unhideWhenUsed="0" w:qFormat="1"/>
+    <w:lsdException w:name="Light Shading" w:semiHidden="0" w:uiPriority="60" w:unhideWhenUsed="0"/>
+    <w:lsdException w:name="Light List" w:semiHidden="0" w:uiPriority="61" w:unhideWhenUsed="0"/>
+    <w:lsdException w:name="Light Grid" w:semiHidden="0" w:uiPriority="62" w:unhideWhenUsed="0"/>
+    <w:lsdException w:name="Medium Shading 1" w:semiHidden="0" w:uiPriority="63" w:unhideWhenUsed="0"/>
+    <w:lsdException w:name="Medium Shading 2" w:semiHidden="0" w:uiPriority="64" w:unhideWhenUsed="0"/>
+    <w:lsdException w:name="Medium List 1" w:semiHidden="0" w:uiPriority="65" w:unhideWhenUsed="0"/>
+    <w:lsdException w:name="Medium List 2" w:semiHidden="0" w:uiPriority="66" w:unhideWhenUsed="0"/>
+    <w:lsdException w:name="Medium Grid 1" w:semiHidden="0" w:uiPriority="67" w:unhideWhenUsed="0"/>
+    <w:lsdException w:name="Medium Grid 2" w:semiHidden="0" w:uiPriority="68" w:unhideWhenUsed="0"/>
+    <w:lsdException w:name="Medium Grid 3" w:semiHidden="0" w:uiPriority="69" w:unhideWhenUsed="0"/>
+    <w:lsdException w:name="Dark List" w:semiHidden="0" w:uiPriority="70" w:unhideWhenUsed="0"/>
+    <w:lsdException w:name="Colorful Shading" w:semiHidden="0" w:uiPriority="71" w:unhideWhenUsed="0"/>
+    <w:lsdException w:name="Colorful List" w:semiHidden="0" w:uiPriority="72" w:unhideWhenUsed="0"/>
+    <w:lsdException w:name="Colorful Grid" w:semiHidden="0" w:uiPriority="73" w:unhideWhenUsed="0"/>
+    <w:lsdException w:name="Light Shading Accent 1" w:semiHidden="0" w:uiPriority="60" w:unhideWhenUsed="0"/>
+    <w:lsdException w:name="Light List Accent 1" w:semiHidden="0" w:uiPriority="61" w:unhideWhenUsed="0"/>
+    <w:lsdException w:name="Light Grid Accent 1" w:semiHidden="0" w:uiPriority="62" w:unhideWhenUsed="0"/>
+    <w:lsdException w:name="Medium Shading 1 Accent 1" w:semiHidden="0" w:uiPriority="63" w:unhideWhenUsed="0"/>
+    <w:lsdException w:name="Medium Shading 2 Accent 1" w:semiHidden="0" w:uiPriority="64" w:unhideWhenUsed="0"/>
+    <w:lsdException w:name="Medium List 1 Accent 1" w:semiHidden="0" w:uiPriority="65" w:unhideWhenUsed="0"/>
+    <w:lsdException w:name="Revision" w:unhideWhenUsed="0"/>
+    <w:lsdException w:name="List Paragraph" w:semiHidden="0" w:uiPriority="34" w:unhideWhenUsed="0" w:qFormat="1"/>
+    <w:lsdException w:name="Quote" w:semiHidden="0" w:uiPriority="29" w:unhideWhenUsed="0" w:qFormat="1"/>
+    <w:lsdException w:name="Intense Quote" w:semiHidden="0" w:uiPriority="30" w:unhideWhenUsed="0" w:qFormat="1"/>
+    <w:lsdException w:name="Medium List 2 Accent 1" w:semiHidden="0" w:uiPriority="66" w:unhideWhenUsed="0"/>
+    <w:lsdException w:name="Medium Grid 1 Accent 1" w:semiHidden="0" w:uiPriority="67" w:unhideWhenUsed="0"/>
+    <w:lsdException w:name="Medium Grid 2 Accent 1" w:semiHidden="0" w:uiPriority="68" w:unhideWhenUsed="0"/>
+    <w:lsdException w:name="Medium Grid 3 Accent 1" w:semiHidden="0" w:uiPriority="69" w:unhideWhenUsed="0"/>
+    <w:lsdException w:name="Dark List Accent 1" w:semiHidden="0" w:uiPriority="70" w:unhideWhenUsed="0"/>
+    <w:lsdException w:name="Colorful Shading Accent 1" w:semiHidden="0" w:uiPriority="71" w:unhideWhenUsed="0"/>
+    <w:lsdException w:name="Colorful List Accent 1" w:semiHidden="0" w:uiPriority="72" w:unhideWhenUsed="0"/>
+    <w:lsdException w:name="Colorful Grid Accent 1" w:semiHidden="0" w:uiPriority="73" w:unhideWhenUsed="0"/>
+    <w:lsdException w:name="Light Shading Accent 2" w:semiHidden="0" w:uiPriority="60" w:unhideWhenUsed="0"/>
+    <w:lsdException w:name="Light List Accent 2" w:semiHidden="0" w:uiPriority="61" w:unhideWhenUsed="0"/>
+    <w:lsdException w:name="Light Grid Accent 2" w:semiHidden="0" w:uiPriority="62" w:unhideWhenUsed="0"/>
+    <w:lsdException w:name="Medium Shading 1 Accent 2" w:semiHidden="0" w:uiPriority="63" w:unhideWhenUsed="0"/>
+    <w:lsdException w:name="Medium Shading 2 Accent 2" w:semiHidden="0" w:uiPriority="64" w:unhideWhenUsed="0"/>
+    <w:lsdException w:name="Medium List 1 Accent 2" w:semiHidden="0" w:uiPriority="65" w:unhideWhenUsed="0"/>
+    <w:lsdException w:name="Medium List 2 Accent 2" w:semiHidden="0" w:uiPriority="66" w:unhideWhenUsed="0"/>
+    <w:lsdException w:name="Medium Grid 1 Accent 2" w:semiHidden="0" w:uiPriority="67" w:unhideWhenUsed="0"/>
+    <w:lsdException w:name="Medium Grid 2 Accent 2" w:semiHidden="0" w:uiPriority="68" w:unhideWhenUsed="0"/>
+    <w:lsdException w:name="Medium Grid 3 Accent 2" w:semiHidden="0" w:uiPriority="69" w:unhideWhenUsed="0"/>
+    <w:lsdException w:name="Dark List Accent 2" w:semiHidden="0" w:uiPriority="70" w:unhideWhenUsed="0"/>
+    <w:lsdException w:name="Colorful Shading Accent 2" w:semiHidden="0" w:uiPriority="71" w:unhideWhenUsed="0"/>
+    <w:lsdException w:name="Colorful List Accent 2" w:semiHidden="0" w:uiPriority="72" w:unhideWhenUsed="0"/>
+    <w:lsdException w:name="Colorful Grid Accent 2" w:semiHidden="0" w:uiPriority="73" w:unhideWhenUsed="0"/>
+    <w:lsdException w:name="Light Shading Accent 3" w:semiHidden="0" w:uiPriority="60" w:unhideWhenUsed="0"/>
+    <w:lsdException w:name="Light List Accent 3" w:semiHidden="0" w:uiPriority="61" w:unhideWhenUsed="0"/>
+    <w:lsdException w:name="Light Grid Accent 3" w:semiHidden="0" w:uiPriority="62" w:unhideWhenUsed="0"/>
+    <w:lsdException w:name="Medium Shading 1 Accent 3" w:semiHidden="0" w:uiPriority="63" w:unhideWhenUsed="0"/>
+    <w:lsdException w:name="Medium Shading 2 Accent 3" w:semiHidden="0" w:uiPriority="64" w:unhideWhenUsed="0"/>
+    <w:lsdException w:name="Medium List 1 Accent 3" w:semiHidden="0" w:uiPriority="65" w:unhideWhenUsed="0"/>
+    <w:lsdException w:name="Medium List 2 Accent 3" w:semiHidden="0" w:uiPriority="66" w:unhideWhenUsed="0"/>
+    <w:lsdException w:name="Medium Grid 1 Accent 3" w:semiHidden="0" w:uiPriority="67" w:unhideWhenUsed="0"/>
+    <w:lsdException w:name="Medium Grid 2 Accent 3" w:semiHidden="0" w:uiPriority="68" w:unhideWhenUsed="0"/>
+    <w:lsdException w:name="Medium Grid 3 Accent 3" w:semiHidden="0" w:uiPriority="69" w:unhideWhenUsed="0"/>
+    <w:lsdException w:name="Dark List Accent 3" w:semiHidden="0" w:uiPriority="70" w:unhideWhenUsed="0"/>
+    <w:lsdException w:name="Colorful Shading Accent 3" w:semiHidden="0" w:uiPriority="71" w:unhideWhenUsed="0"/>
+    <w:lsdException w:name="Colorful List Accent 3" w:semiHidden="0" w:uiPriority="72" w:unhideWhenUsed="0"/>
+    <w:lsdException w:name="Colorful Grid Accent 3" w:semiHidden="0" w:uiPriority="73" w:unhideWhenUsed="0"/>
+    <w:lsdException w:name="Light Shading Accent 4" w:semiHidden="0" w:uiPriority="60" w:unhideWhenUsed="0"/>
+    <w:lsdException w:name="Light List Accent 4" w:semiHidden="0" w:uiPriority="61" w:unhideWhenUsed="0"/>
+    <w:lsdException w:name="Light Grid Accent 4" w:semiHidden="0" w:uiPriority="62" w:unhideWhenUsed="0"/>
+    <w:lsdException w:name="Medium Shading 1 Accent 4" w:semiHidden="0" w:uiPriority="63" w:unhideWhenUsed="0"/>
+    <w:lsdException w:name="Medium Shading 2 Accent 4" w:semiHidden="0" w:uiPriority="64" w:unhideWhenUsed="0"/>
+    <w:lsdException w:name="Medium List 1 Accent 4" w:semiHidden="0" w:uiPriority="65" w:unhideWhenUsed="0"/>
+    <w:lsdException w:name="Medium List 2 Accent 4" w:semiHidden="0" w:uiPriority="66" w:unhideWhenUsed="0"/>
+    <w:lsdException w:name="Medium Grid 1 Accent 4" w:semiHidden="0" w:uiPriority="67" w:unhideWhenUsed="0"/>
+    <w:lsdException w:name="Medium Grid 2 Accent 4" w:semiHidden="0" w:uiPriority="68" w:unhideWhenUsed="0"/>
+    <w:lsdException w:name="Medium Grid 3 Accent 4" w:semiHidden="0" w:uiPriority="69" w:unhideWhenUsed="0"/>
+    <w:lsdException w:name="Dark List Accent 4" w:semiHidden="0" w:uiPriority="70" w:unhideWhenUsed="0"/>
+    <w:lsdException w:name="Colorful Shading Accent 4" w:semiHidden="0" w:uiPriority="71" w:unhideWhenUsed="0"/>
+    <w:lsdException w:name="Colorful List Accent 4" w:semiHidden="0" w:uiPriority="72" w:unhideWhenUsed="0"/>
+    <w:lsdException w:name="Colorful Grid Accent 4" w:semiHidden="0" w:uiPriority="73" w:unhideWhenUsed="0"/>
+    <w:lsdException w:name="Light Shading Accent 5" w:semiHidden="0" w:uiPriority="60" w:unhideWhenUsed="0"/>
+    <w:lsdException w:name="Light List Accent 5" w:semiHidden="0" w:uiPriority="61" w:unhideWhenUsed="0"/>
+    <w:lsdException w:name="Light Grid Accent 5" w:semiHidden="0" w:uiPriority="62" w:unhideWhenUsed="0"/>
+    <w:lsdException w:name="Medium Shading 1 Accent 5" w:semiHidden="0" w:uiPriority="63" w:unhideWhenUsed="0"/>
+    <w:lsdException w:name="Medium Shading 2 Accent 5" w:semiHidden="0" w:uiPriority="64" w:unhideWhenUsed="0"/>
+    <w:lsdException w:name="Medium List 1 Accent 5" w:semiHidden="0" w:uiPriority="65" w:unhideWhenUsed="0"/>
+    <w:lsdException w:name="Medium List 2 Accent 5" w:semiHidden="0" w:uiPriority="66" w:unhideWhenUsed="0"/>
+    <w:lsdException w:name="Medium Grid 1 Accent 5" w:semiHidden="0" w:uiPriority="67" w:unhideWhenUsed="0"/>
+    <w:lsdException w:name="Medium Grid 2 Accent 5" w:semiHidden="0" w:uiPriority="68" w:unhideWhenUsed="0"/>
+    <w:lsdException w:name="Medium Grid 3 Accent 5" w:semiHidden="0" w:uiPriority="69" w:unhideWhenUsed="0"/>
+    <w:lsdException w:name="Dark List Accent 5" w:semiHidden="0" w:uiPriority="70" w:unhideWhenUsed="0"/>
+    <w:lsdException w:name="Colorful Shading Accent 5" w:semiHidden="0" w:uiPriority="71" w:unhideWhenUsed="0"/>
+    <w:lsdException w:name="Colorful List Accent 5" w:semiHidden="0" w:uiPriority="72" w:unhideWhenUsed="0"/>
+    <w:lsdException w:name="Colorful Grid Accent 5" w:semiHidden="0" w:uiPriority="73" w:unhideWhenUsed="0"/>
+    <w:lsdException w:name="Light Shading Accent 6" w:semiHidden="0" w:uiPriority="60" w:unhideWhenUsed="0"/>
+    <w:lsdException w:name="Light List Accent 6" w:semiHidden="0" w:uiPriority="61" w:unhideWhenUsed="0"/>
+    <w:lsdException w:name="Light Grid Accent 6" w:semiHidden="0" w:uiPriority="62" w:unhideWhenUsed="0"/>
+    <w:lsdException w:name="Medium Shading 1 Accent 6" w:semiHidden="0" w:uiPriority="63" w:unhideWhenUsed="0"/>
+    <w:lsdException w:name="Medium Shading 2 Accent 6" w:semiHidden="0" w:uiPriority="64" w:unhideWhenUsed="0"/>
+    <w:lsdException w:name="Medium List 1 Accent 6" w:semiHidden="0" w:uiPriority="65" w:unhideWhenUsed="0"/>
+    <w:lsdException w:name="Medium List 2 Accent 6" w:semiHidden="0" w:uiPriority="66" w:unhideWhenUsed="0"/>
+    <w:lsdException w:name="Medium Grid 1 Accent 6" w:semiHidden="0" w:uiPriority="67" w:unhideWhenUsed="0"/>
+    <w:lsdException w:name="Medium Grid 2 Accent 6" w:semiHidden="0" w:uiPriority="68" w:unhideWhenUsed="0"/>
+    <w:lsdException w:name="Medium Grid 3 Accent 6" w:semiHidden="0" w:uiPriority="69" w:unhideWhenUsed="0"/>
+    <w:lsdException w:name="Dark List Accent 6" w:semiHidden="0" w:uiPriority="70" w:unhideWhenUsed="0"/>
+    <w:lsdException w:name="Colorful Shading Accent 6" w:semiHidden="0" w:uiPriority="71" w:unhideWhenUsed="0"/>
+    <w:lsdException w:name="Colorful List Accent 6" w:semiHidden="0" w:uiPriority="72" w:unhideWhenUsed="0"/>
+    <w:lsdException w:name="Colorful Grid Accent 6" w:semiHidden="0" w:uiPriority="73" w:unhideWhenUsed="0"/>
+    <w:lsdException w:name="Subtle Emphasis" w:semiHidden="0" w:uiPriority="19" w:unhideWhenUsed="0" w:qFormat="1"/>
+    <w:lsdException w:name="Intense Emphasis" w:semiHidden="0" w:uiPriority="21" w:unhideWhenUsed="0" w:qFormat="1"/>
+    <w:lsdException w:name="Subtle Reference" w:semiHidden="0" w:uiPriority="31" w:unhideWhenUsed="0" w:qFormat="1"/>
+    <w:lsdException w:name="Intense Reference" w:semiHidden="0" w:uiPriority="32" w:unhideWhenUsed="0" w:qFormat="1"/>
+    <w:lsdException w:name="Book Title" w:semiHidden="0" w:uiPriority="33" w:unhideWhenUsed="0" w:qFormat="1"/>
+    <w:lsdException w:name="Bibliography" w:uiPriority="37"/>
+    <w:lsdException w:name="TOC Heading" w:uiPriority="39" w:qFormat="1"/>
+  </w:latentStyles>
+  <w:style w:type="paragraph" w:default="1" w:styleId="Normal">
+    <w:name w:val="Normal"/>
+    <w:qFormat/>
+  </w:style>
+  <w:style w:type="character" w:default="1" w:styleId="DefaultParagraphFont">
+    <w:name w:val="Default Paragraph Font"/>
+    <w:uiPriority w:val="1"/>
+    <w:semiHidden/>
+    <w:unhideWhenUsed/>
+  </w:style>
+  <w:style w:type="table" w:default="1" w:styleId="TableNormal">
+    <w:name w:val="Normal Table"/>
+    <w:uiPriority w:val="99"/>
+    <w:semiHidden/>
+    <w:unhideWhenUsed/>
+    <w:tblPr>
+      <w:tblInd w:w="0" w:type="dxa"/>
+      <w:tblCellMar>
+        <w:top w:w="0" w:type="dxa"/>
+        <w:left w:w="108" w:type="dxa"/>
+        <w:bottom w:w="0" w:type="dxa"/>
+        <w:right w:w="108" w:type="dxa"/>
+      </w:tblCellMar>
+    </w:tblPr>
+  </w:style>
+  <w:style w:type="numbering" w:default="1" w:styleId="NoList">
+    <w:name w:val="No List"/>
+    <w:uiPriority w:val="99"/>
+    <w:semiHidden/>
+    <w:unhideWhenUsed/>
+  </w:style>
+  <w:style w:type="paragraph" w:styleId="ListParagraph">
+    <w:name w:val="List Paragraph"/>
+    <w:basedOn w:val="Normal"/>
+    <w:uiPriority w:val="34"/>
+    <w:qFormat/>
+    <w:rsid w:val="00D45AA7"/>
+    <w:pPr>
+      <w:ind w:left="720"/>
+      <w:contextualSpacing/>
+    </w:pPr>
+  </w:style>
+  <w:style w:type="paragraph" w:styleId="HTMLPreformatted">
+    <w:name w:val="HTML Preformatted"/>
+    <w:basedOn w:val="Normal"/>
+    <w:link w:val="HTMLPreformattedChar"/>
+    <w:uiPriority w:val="99"/>
+    <w:unhideWhenUsed/>
+    <w:rsid w:val="003A745C"/>
+    <w:pPr>
+      <w:tabs>
+        <w:tab w:val="left" w:pos="916"/>
+        <w:tab w:val="left" w:pos="1832"/>
+        <w:tab w:val="left" w:pos="2748"/>
+        <w:tab w:val="left" w:pos="3664"/>
+        <w:tab w:val="left" w:pos="4580"/>
+        <w:tab w:val="left" w:pos="5496"/>
+        <w:tab w:val="left" w:pos="6412"/>
+        <w:tab w:val="left" w:pos="7328"/>
+        <w:tab w:val="left" w:pos="8244"/>
+        <w:tab w:val="left" w:pos="9160"/>
+        <w:tab w:val="left" w:pos="10076"/>
+        <w:tab w:val="left" w:pos="10992"/>
+        <w:tab w:val="left" w:pos="11908"/>
+        <w:tab w:val="left" w:pos="12824"/>
+        <w:tab w:val="left" w:pos="13740"/>
+        <w:tab w:val="left" w:pos="14656"/>
+      </w:tabs>
+    </w:pPr>
+    <w:rPr>
+      <w:rFonts w:ascii="Courier New" w:hAnsi="Courier New" w:cs="Courier New"/>
+      <w:sz w:val="20"/>
+      <w:szCs w:val="20"/>
+      <w:lang w:eastAsia="en-GB"/>
+    </w:rPr>
+  </w:style>
+  <w:style w:type="character" w:customStyle="1" w:styleId="HTMLPreformattedChar">
+    <w:name w:val="HTML Preformatted Char"/>
+    <w:basedOn w:val="DefaultParagraphFont"/>
+    <w:link w:val="HTMLPreformatted"/>
+    <w:uiPriority w:val="99"/>
+    <w:rsid w:val="003A745C"/>
+    <w:rPr>
+      <w:rFonts w:ascii="Courier New" w:hAnsi="Courier New" w:cs="Courier New"/>
+      <w:sz w:val="20"/>
+      <w:szCs w:val="20"/>
+      <w:lang w:eastAsia="en-GB"/>
+    </w:rPr>
+  </w:style>
+  <w:style w:type="character" w:styleId="Hyperlink">
+    <w:name w:val="Hyperlink"/>
+    <w:basedOn w:val="DefaultParagraphFont"/>
+    <w:uiPriority w:val="99"/>
+    <w:unhideWhenUsed/>
+    <w:rsid w:val="00C963C3"/>
+    <w:rPr>
+      <w:color w:val="0563C1" w:themeColor="hyperlink"/>
+      <w:u w:val="single"/>
+    </w:rPr>
+  </w:style>
+  <w:style w:type="paragraph" w:customStyle="1" w:styleId="p1">
+    <w:name w:val="p1"/>
+    <w:basedOn w:val="Normal"/>
+    <w:rsid w:val="004C6AD7"/>
+    <w:rPr>
+      <w:rFonts w:ascii="Helvetica" w:hAnsi="Helvetica" w:cs="Times New Roman"/>
+      <w:sz w:val="42"/>
+      <w:szCs w:val="42"/>
+      <w:lang w:eastAsia="en-GB"/>
+    </w:rPr>
+  </w:style>
+</w:styles>
+</file>
+
+<file path=word/stylesWithEffects.xml><?xml version="1.0" encoding="utf-8"?>
+<w:styles xmlns:wpc="http://schemas.microsoft.com/office/word/2010/wordprocessingCanvas" xmlns:mo="http://schemas.microsoft.com/office/mac/office/2008/main" xmlns:mc="http://schemas.openxmlformats.org/markup-compatibility/2006" xmlns:mv="urn:schemas-microsoft-com:mac:vml" xmlns:o="urn:schemas-microsoft-com:office:office" xmlns:r="http://schemas.openxmlformats.org/officeDocument/2006/relationships" xmlns:m="http://schemas.openxmlformats.org/officeDocument/2006/math" xmlns:v="urn:schemas-microsoft-com:vml" xmlns:wp14="http://schemas.microsoft.com/office/word/2010/wordprocessingDrawing" xmlns:wp="http://schemas.openxmlformats.org/drawingml/2006/wordprocessingDrawing" xmlns:w10="urn:schemas-microsoft-com:office:word" xmlns:w="http://schemas.openxmlformats.org/wordprocessingml/2006/main" xmlns:w14="http://schemas.microsoft.com/office/word/2010/wordml" xmlns:wpg="http://schemas.microsoft.com/office/word/2010/wordprocessingGroup" xmlns:wpi="http://schemas.microsoft.com/office/word/2010/wordprocessingInk" xmlns:wne="http://schemas.microsoft.com/office/word/2006/wordml" xmlns:wps="http://schemas.microsoft.com/office/word/2010/wordprocessingShape" mc:Ignorable="w14 wp14">
+  <w:docDefaults>
+    <w:rPrDefault>
+      <w:rPr>
+        <w:rFonts w:asciiTheme="minorHAnsi" w:eastAsiaTheme="minorHAnsi" w:hAnsiTheme="minorHAnsi" w:cstheme="minorBidi"/>
+        <w:sz w:val="24"/>
+        <w:szCs w:val="24"/>
+        <w:lang w:val="en-GB" w:eastAsia="en-US" w:bidi="ar-SA"/>
+      </w:rPr>
+    </w:rPrDefault>
+    <w:pPrDefault/>
+  </w:docDefaults>
+  <w:latentStyles w:defLockedState="0" w:defUIPriority="99" w:defSemiHidden="1" w:defUnhideWhenUsed="1" w:defQFormat="0" w:count="276">
+    <w:lsdException w:name="Normal" w:semiHidden="0" w:uiPriority="0" w:unhideWhenUsed="0" w:qFormat="1"/>
+    <w:lsdException w:name="heading 1" w:semiHidden="0" w:uiPriority="9" w:unhideWhenUsed="0" w:qFormat="1"/>
+    <w:lsdException w:name="heading 2" w:uiPriority="9" w:qFormat="1"/>
+    <w:lsdException w:name="heading 3" w:uiPriority="9" w:qFormat="1"/>
+    <w:lsdException w:name="heading 4" w:uiPriority="9" w:qFormat="1"/>
+    <w:lsdException w:name="heading 5" w:uiPriority="9" w:qFormat="1"/>
+    <w:lsdException w:name="heading 6" w:uiPriority="9" w:qFormat="1"/>
+    <w:lsdException w:name="heading 7" w:uiPriority="9" w:qFormat="1"/>
+    <w:lsdException w:name="heading 8" w:uiPriority="9" w:qFormat="1"/>
+    <w:lsdException w:name="heading 9" w:uiPriority="9" w:qFormat="1"/>
+    <w:lsdException w:name="toc 1" w:uiPriority="39"/>
+    <w:lsdException w:name="toc 2" w:uiPriority="39"/>
+    <w:lsdException w:name="toc 3" w:uiPriority="39"/>
+    <w:lsdException w:name="toc 4" w:uiPriority="39"/>
+    <w:lsdException w:name="toc 5" w:uiPriority="39"/>
+    <w:lsdException w:name="toc 6" w:uiPriority="39"/>
+    <w:lsdException w:name="toc 7" w:uiPriority="39"/>
+    <w:lsdException w:name="toc 8" w:uiPriority="39"/>
+    <w:lsdException w:name="toc 9" w:uiPriority="39"/>
+    <w:lsdException w:name="caption" w:uiPriority="35" w:qFormat="1"/>
+    <w:lsdException w:name="Title" w:semiHidden="0" w:uiPriority="10" w:unhideWhenUsed="0" w:qFormat="1"/>
+    <w:lsdException w:name="Default Paragraph Font" w:uiPriority="1"/>
+    <w:lsdException w:name="Subtitle" w:semiHidden="0" w:uiPriority="11" w:unhideWhenUsed="0" w:qFormat="1"/>
+    <w:lsdException w:name="Strong" w:semiHidden="0" w:uiPriority="22" w:unhideWhenUsed="0" w:qFormat="1"/>
+    <w:lsdException w:name="Emphasis" w:semiHidden="0" w:uiPriority="20" w:unhideWhenUsed="0" w:qFormat="1"/>
+    <w:lsdException w:name="Table Grid" w:semiHidden="0" w:uiPriority="39" w:unhideWhenUsed="0"/>
+    <w:lsdException w:name="Placeholder Text" w:unhideWhenUsed="0"/>
+    <w:lsdException w:name="No Spacing" w:semiHidden="0" w:uiPriority="1" w:unhideWhenUsed="0" w:qFormat="1"/>
+    <w:lsdException w:name="Light Shading" w:semiHidden="0" w:uiPriority="60" w:unhideWhenUsed="0"/>
+    <w:lsdException w:name="Light List" w:semiHidden="0" w:uiPriority="61" w:unhideWhenUsed="0"/>
+    <w:lsdException w:name="Light Grid" w:semiHidden="0" w:uiPriority="62" w:unhideWhenUsed="0"/>
+    <w:lsdException w:name="Medium Shading 1" w:semiHidden="0" w:uiPriority="63" w:unhideWhenUsed="0"/>
+    <w:lsdException w:name="Medium Shading 2" w:semiHidden="0" w:uiPriority="64" w:unhideWhenUsed="0"/>
+    <w:lsdException w:name="Medium List 1" w:semiHidden="0" w:uiPriority="65" w:unhideWhenUsed="0"/>
+    <w:lsdException w:name="Medium List 2" w:semiHidden="0" w:uiPriority="66" w:unhideWhenUsed="0"/>
+    <w:lsdException w:name="Medium Grid 1" w:semiHidden="0" w:uiPriority="67" w:unhideWhenUsed="0"/>
+    <w:lsdException w:name="Medium Grid 2" w:semiHidden="0" w:uiPriority="68" w:unhideWhenUsed="0"/>
+    <w:lsdException w:name="Medium Grid 3" w:semiHidden="0" w:uiPriority="69" w:unhideWhenUsed="0"/>
+    <w:lsdException w:name="Dark List" w:semiHidden="0" w:uiPriority="70" w:unhideWhenUsed="0"/>
+    <w:lsdException w:name="Colorful Shading" w:semiHidden="0" w:uiPriority="71" w:unhideWhenUsed="0"/>
+    <w:lsdException w:name="Colorful List" w:semiHidden="0" w:uiPriority="72" w:unhideWhenUsed="0"/>
+    <w:lsdException w:name="Colorful Grid" w:semiHidden="0" w:uiPriority="73" w:unhideWhenUsed="0"/>
+    <w:lsdException w:name="Light Shading Accent 1" w:semiHidden="0" w:uiPriority="60" w:unhideWhenUsed="0"/>
+    <w:lsdException w:name="Light List Accent 1" w:semiHidden="0" w:uiPriority="61" w:unhideWhenUsed="0"/>
+    <w:lsdException w:name="Light Grid Accent 1" w:semiHidden="0" w:uiPriority="62" w:unhideWhenUsed="0"/>
+    <w:lsdException w:name="Medium Shading 1 Accent 1" w:semiHidden="0" w:uiPriority="63" w:unhideWhenUsed="0"/>
+    <w:lsdException w:name="Medium Shading 2 Accent 1" w:semiHidden="0" w:uiPriority="64" w:unhideWhenUsed="0"/>
+    <w:lsdException w:name="Medium List 1 Accent 1" w:semiHidden="0" w:uiPriority="65" w:unhideWhenUsed="0"/>
+    <w:lsdException w:name="Revision" w:unhideWhenUsed="0"/>
+    <w:lsdException w:name="List Paragraph" w:semiHidden="0" w:uiPriority="34" w:unhideWhenUsed="0" w:qFormat="1"/>
+    <w:lsdException w:name="Quote" w:semiHidden="0" w:uiPriority="29" w:unhideWhenUsed="0" w:qFormat="1"/>
+    <w:lsdException w:name="Intense Quote" w:semiHidden="0" w:uiPriority="30" w:unhideWhenUsed="0" w:qFormat="1"/>
+    <w:lsdException w:name="Medium List 2 Accent 1" w:semiHidden="0" w:uiPriority="66" w:unhideWhenUsed="0"/>
+    <w:lsdException w:name="Medium Grid 1 Accent 1" w:semiHidden="0" w:uiPriority="67" w:unhideWhenUsed="0"/>
+    <w:lsdException w:name="Medium Grid 2 Accent 1" w:semiHidden="0" w:uiPriority="68" w:unhideWhenUsed="0"/>
+    <w:lsdException w:name="Medium Grid 3 Accent 1" w:semiHidden="0" w:uiPriority="69" w:unhideWhenUsed="0"/>
+    <w:lsdException w:name="Dark List Accent 1" w:semiHidden="0" w:uiPriority="70" w:unhideWhenUsed="0"/>
+    <w:lsdException w:name="Colorful Shading Accent 1" w:semiHidden="0" w:uiPriority="71" w:unhideWhenUsed="0"/>
+    <w:lsdException w:name="Colorful List Accent 1" w:semiHidden="0" w:uiPriority="72" w:unhideWhenUsed="0"/>
+    <w:lsdException w:name="Colorful Grid Accent 1" w:semiHidden="0" w:uiPriority="73" w:unhideWhenUsed="0"/>
+    <w:lsdException w:name="Light Shading Accent 2" w:semiHidden="0" w:uiPriority="60" w:unhideWhenUsed="0"/>
+    <w:lsdException w:name="Light List Accent 2" w:semiHidden="0" w:uiPriority="61" w:unhideWhenUsed="0"/>
+    <w:lsdException w:name="Light Grid Accent 2" w:semiHidden="0" w:uiPriority="62" w:unhideWhenUsed="0"/>
+    <w:lsdException w:name="Medium Shading 1 Accent 2" w:semiHidden="0" w:uiPriority="63" w:unhideWhenUsed="0"/>
+    <w:lsdException w:name="Medium Shading 2 Accent 2" w:semiHidden="0" w:uiPriority="64" w:unhideWhenUsed="0"/>
+    <w:lsdException w:name="Medium List 1 Accent 2" w:semiHidden="0" w:uiPriority="65" w:unhideWhenUsed="0"/>
+    <w:lsdException w:name="Medium List 2 Accent 2" w:semiHidden="0" w:uiPriority="66" w:unhideWhenUsed="0"/>
+    <w:lsdException w:name="Medium Grid 1 Accent 2" w:semiHidden="0" w:uiPriority="67" w:unhideWhenUsed="0"/>
+    <w:lsdException w:name="Medium Grid 2 Accent 2" w:semiHidden="0" w:uiPriority="68" w:unhideWhenUsed="0"/>
+    <w:lsdException w:name="Medium Grid 3 Accent 2" w:semiHidden="0" w:uiPriority="69" w:unhideWhenUsed="0"/>
+    <w:lsdException w:name="Dark List Accent 2" w:semiHidden="0" w:uiPriority="70" w:unhideWhenUsed="0"/>
+    <w:lsdException w:name="Colorful Shading Accent 2" w:semiHidden="0" w:uiPriority="71" w:unhideWhenUsed="0"/>
+    <w:lsdException w:name="Colorful List Accent 2" w:semiHidden="0" w:uiPriority="72" w:unhideWhenUsed="0"/>
+    <w:lsdException w:name="Colorful Grid Accent 2" w:semiHidden="0" w:uiPriority="73" w:unhideWhenUsed="0"/>
+    <w:lsdException w:name="Light Shading Accent 3" w:semiHidden="0" w:uiPriority="60" w:unhideWhenUsed="0"/>
+    <w:lsdException w:name="Light List Accent 3" w:semiHidden="0" w:uiPriority="61" w:unhideWhenUsed="0"/>
+    <w:lsdException w:name="Light Grid Accent 3" w:semiHidden="0" w:uiPriority="62" w:unhideWhenUsed="0"/>
+    <w:lsdException w:name="Medium Shading 1 Accent 3" w:semiHidden="0" w:uiPriority="63" w:unhideWhenUsed="0"/>
+    <w:lsdException w:name="Medium Shading 2 Accent 3" w:semiHidden="0" w:uiPriority="64" w:unhideWhenUsed="0"/>
+    <w:lsdException w:name="Medium List 1 Accent 3" w:semiHidden="0" w:uiPriority="65" w:unhideWhenUsed="0"/>
+    <w:lsdException w:name="Medium List 2 Accent 3" w:semiHidden="0" w:uiPriority="66" w:unhideWhenUsed="0"/>
+    <w:lsdException w:name="Medium Grid 1 Accent 3" w:semiHidden="0" w:uiPriority="67" w:unhideWhenUsed="0"/>
+    <w:lsdException w:name="Medium Grid 2 Accent 3" w:semiHidden="0" w:uiPriority="68" w:unhideWhenUsed="0"/>
+    <w:lsdException w:name="Medium Grid 3 Accent 3" w:semiHidden="0" w:uiPriority="69" w:unhideWhenUsed="0"/>
+    <w:lsdException w:name="Dark List Accent 3" w:semiHidden="0" w:uiPriority="70" w:unhideWhenUsed="0"/>
+    <w:lsdException w:name="Colorful Shading Accent 3" w:semiHidden="0" w:uiPriority="71" w:unhideWhenUsed="0"/>
+    <w:lsdException w:name="Colorful List Accent 3" w:semiHidden="0" w:uiPriority="72" w:unhideWhenUsed="0"/>
+    <w:lsdException w:name="Colorful Grid Accent 3" w:semiHidden="0" w:uiPriority="73" w:unhideWhenUsed="0"/>
+    <w:lsdException w:name="Light Shading Accent 4" w:semiHidden="0" w:uiPriority="60" w:unhideWhenUsed="0"/>
+    <w:lsdException w:name="Light List Accent 4" w:semiHidden="0" w:uiPriority="61" w:unhideWhenUsed="0"/>
+    <w:lsdException w:name="Light Grid Accent 4" w:semiHidden="0" w:uiPriority="62" w:unhideWhenUsed="0"/>
+    <w:lsdException w:name="Medium Shading 1 Accent 4" w:semiHidden="0" w:uiPriority="63" w:unhideWhenUsed="0"/>
+    <w:lsdException w:name="Medium Shading 2 Accent 4" w:semiHidden="0" w:uiPriority="64" w:unhideWhenUsed="0"/>
+    <w:lsdException w:name="Medium List 1 Accent 4" w:semiHidden="0" w:uiPriority="65" w:unhideWhenUsed="0"/>
+    <w:lsdException w:name="Medium List 2 Accent 4" w:semiHidden="0" w:uiPriority="66" w:unhideWhenUsed="0"/>
+    <w:lsdException w:name="Medium Grid 1 Accent 4" w:semiHidden="0" w:uiPriority="67" w:unhideWhenUsed="0"/>
+    <w:lsdException w:name="Medium Grid 2 Accent 4" w:semiHidden="0" w:uiPriority="68" w:unhideWhenUsed="0"/>
+    <w:lsdException w:name="Medium Grid 3 Accent 4" w:semiHidden="0" w:uiPriority="69" w:unhideWhenUsed="0"/>
+    <w:lsdException w:name="Dark List Accent 4" w:semiHidden="0" w:uiPriority="70" w:unhideWhenUsed="0"/>
+    <w:lsdException w:name="Colorful Shading Accent 4" w:semiHidden="0" w:uiPriority="71" w:unhideWhenUsed="0"/>
+    <w:lsdException w:name="Colorful List Accent 4" w:semiHidden="0" w:uiPriority="72" w:unhideWhenUsed="0"/>
+    <w:lsdException w:name="Colorful Grid Accent 4" w:semiHidden="0" w:uiPriority="73" w:unhideWhenUsed="0"/>
+    <w:lsdException w:name="Light Shading Accent 5" w:semiHidden="0" w:uiPriority="60" w:unhideWhenUsed="0"/>
+    <w:lsdException w:name="Light List Accent 5" w:semiHidden="0" w:uiPriority="61" w:unhideWhenUsed="0"/>
+    <w:lsdException w:name="Light Grid Accent 5" w:semiHidden="0" w:uiPriority="62" w:unhideWhenUsed="0"/>
+    <w:lsdException w:name="Medium Shading 1 Accent 5" w:semiHidden="0" w:uiPriority="63" w:unhideWhenUsed="0"/>
+    <w:lsdException w:name="Medium Shading 2 Accent 5" w:semiHidden="0" w:uiPriority="64" w:unhideWhenUsed="0"/>
+    <w:lsdException w:name="Medium List 1 Accent 5" w:semiHidden="0" w:uiPriority="65" w:unhideWhenUsed="0"/>
+    <w:lsdException w:name="Medium List 2 Accent 5" w:semiHidden="0" w:uiPriority="66" w:unhideWhenUsed="0"/>
+    <w:lsdException w:name="Medium Grid 1 Accent 5" w:semiHidden="0" w:uiPriority="67" w:unhideWhenUsed="0"/>
+    <w:lsdException w:name="Medium Grid 2 Accent 5" w:semiHidden="0" w:uiPriority="68" w:unhideWhenUsed="0"/>
+    <w:lsdException w:name="Medium Grid 3 Accent 5" w:semiHidden="0" w:uiPriority="69" w:unhideWhenUsed="0"/>
+    <w:lsdException w:name="Dark List Accent 5" w:semiHidden="0" w:uiPriority="70" w:unhideWhenUsed="0"/>
+    <w:lsdException w:name="Colorful Shading Accent 5" w:semiHidden="0" w:uiPriority="71" w:unhideWhenUsed="0"/>
+    <w:lsdException w:name="Colorful List Accent 5" w:semiHidden="0" w:uiPriority="72" w:unhideWhenUsed="0"/>
+    <w:lsdException w:name="Colorful Grid Accent 5" w:semiHidden="0" w:uiPriority="73" w:unhideWhenUsed="0"/>
+    <w:lsdException w:name="Light Shading Accent 6" w:semiHidden="0" w:uiPriority="60" w:unhideWhenUsed="0"/>
+    <w:lsdException w:name="Light List Accent 6" w:semiHidden="0" w:uiPriority="61" w:unhideWhenUsed="0"/>
+    <w:lsdException w:name="Light Grid Accent 6" w:semiHidden="0" w:uiPriority="62" w:unhideWhenUsed="0"/>
+    <w:lsdException w:name="Medium Shading 1 Accent 6" w:semiHidden="0" w:uiPriority="63" w:unhideWhenUsed="0"/>
+    <w:lsdException w:name="Medium Shading 2 Accent 6" w:semiHidden="0" w:uiPriority="64" w:unhideWhenUsed="0"/>
+    <w:lsdException w:name="Medium List 1 Accent 6" w:semiHidden="0" w:uiPriority="65" w:unhideWhenUsed="0"/>
+    <w:lsdException w:name="Medium List 2 Accent 6" w:semiHidden="0" w:uiPriority="66" w:unhideWhenUsed="0"/>
+    <w:lsdException w:name="Medium Grid 1 Accent 6" w:semiHidden="0" w:uiPriority="67" w:unhideWhenUsed="0"/>
+    <w:lsdException w:name="Medium Grid 2 Accent 6" w:semiHidden="0" w:uiPriority="68" w:unhideWhenUsed="0"/>
+    <w:lsdException w:name="Medium Grid 3 Accent 6" w:semiHidden="0" w:uiPriority="69" w:unhideWhenUsed="0"/>
+    <w:lsdException w:name="Dark List Accent 6" w:semiHidden="0" w:uiPriority="70" w:unhideWhenUsed="0"/>
+    <w:lsdException w:name="Colorful Shading Accent 6" w:semiHidden="0" w:uiPriority="71" w:unhideWhenUsed="0"/>
+    <w:lsdException w:name="Colorful List Accent 6" w:semiHidden="0" w:uiPriority="72" w:unhideWhenUsed="0"/>
+    <w:lsdException w:name="Colorful Grid Accent 6" w:semiHidden="0" w:uiPriority="73" w:unhideWhenUsed="0"/>
+    <w:lsdException w:name="Subtle Emphasis" w:semiHidden="0" w:uiPriority="19" w:unhideWhenUsed="0" w:qFormat="1"/>
+    <w:lsdException w:name="Intense Emphasis" w:semiHidden="0" w:uiPriority="21" w:unhideWhenUsed="0" w:qFormat="1"/>
+    <w:lsdException w:name="Subtle Reference" w:semiHidden="0" w:uiPriority="31" w:unhideWhenUsed="0" w:qFormat="1"/>
+    <w:lsdException w:name="Intense Reference" w:semiHidden="0" w:uiPriority="32" w:unhideWhenUsed="0" w:qFormat="1"/>
+    <w:lsdException w:name="Book Title" w:semiHidden="0" w:uiPriority="33" w:unhideWhenUsed="0" w:qFormat="1"/>
+    <w:lsdException w:name="Bibliography" w:uiPriority="37"/>
+    <w:lsdException w:name="TOC Heading" w:uiPriority="39" w:qFormat="1"/>
   </w:latentStyles>
   <w:style w:type="paragraph" w:default="1" w:styleId="Normal">
     <w:name w:val="Normal"/>
@@ -1596,7 +1803,7 @@
     </a:clrScheme>
     <a:fontScheme name="Office">
       <a:majorFont>
-        <a:latin typeface="Calibri Light" panose="020F0302020204030204"/>
+        <a:latin typeface="Calibri Light"/>
         <a:ea typeface=""/>
         <a:cs typeface=""/>
         <a:font script="Jpan" typeface="Yu Gothic Light"/>
@@ -1631,7 +1838,7 @@
         <a:font script="Geor" typeface="Sylfaen"/>
       </a:majorFont>
       <a:minorFont>
-        <a:latin typeface="Calibri" panose="020F0502020204030204"/>
+        <a:latin typeface="Calibri"/>
         <a:ea typeface=""/>
         <a:cs typeface=""/>
         <a:font script="Jpan" typeface="Yu Mincho"/>
@@ -1808,7 +2015,7 @@
   <a:extraClrSchemeLst/>
   <a:extLst>
     <a:ext uri="{05A4C25C-085E-4340-85A3-A5531E510DB2}">
-      <thm15:themeFamily xmlns:thm15="http://schemas.microsoft.com/office/thememl/2012/main" name="Office Theme" id="{62F939B6-93AF-4DB8-9C6B-D6C7DFDC589F}" vid="{4A3C46E8-61CC-4603-A589-7422A47A8E4A}"/>
+      <thm15:themeFamily xmlns:thm15="http://schemas.microsoft.com/office/thememl/2012/main" xmlns="" name="Office Theme" id="{62F939B6-93AF-4DB8-9C6B-D6C7DFDC589F}" vid="{4A3C46E8-61CC-4603-A589-7422A47A8E4A}"/>
     </a:ext>
   </a:extLst>
 </a:theme>

--- a/ProjectReport.docx
+++ b/ProjectReport.docx
@@ -5,17 +5,20 @@
     <w:p>
       <w:pPr>
         <w:rPr>
+          <w:b/>
           <w:lang w:val="sv-SE"/>
         </w:rPr>
       </w:pPr>
       <w:r>
         <w:rPr>
+          <w:b/>
           <w:lang w:val="sv-SE"/>
         </w:rPr>
         <w:t>Project</w:t>
       </w:r>
       <w:r>
         <w:rPr>
+          <w:b/>
           <w:lang w:val="sv-SE"/>
         </w:rPr>
         <w:t xml:space="preserve"> – </w:t>
@@ -23,6 +26,7 @@
       <w:proofErr w:type="spellStart"/>
       <w:r>
         <w:rPr>
+          <w:b/>
           <w:lang w:val="sv-SE"/>
         </w:rPr>
         <w:t>Syntactic</w:t>
@@ -30,6 +34,7 @@
       <w:proofErr w:type="spellEnd"/>
       <w:r>
         <w:rPr>
+          <w:b/>
           <w:lang w:val="sv-SE"/>
         </w:rPr>
         <w:t xml:space="preserve"> and </w:t>
@@ -37,6 +42,7 @@
       <w:proofErr w:type="spellStart"/>
       <w:r>
         <w:rPr>
+          <w:b/>
           <w:lang w:val="sv-SE"/>
         </w:rPr>
         <w:t>Semantic</w:t>
@@ -44,6 +50,7 @@
       <w:proofErr w:type="spellEnd"/>
       <w:r>
         <w:rPr>
+          <w:b/>
           <w:lang w:val="sv-SE"/>
         </w:rPr>
         <w:t xml:space="preserve"> Matcher</w:t>
@@ -88,6 +95,13 @@
       </w:pPr>
     </w:p>
     <w:p>
+      <w:pPr>
+        <w:rPr>
+          <w:b/>
+        </w:rPr>
+      </w:pPr>
+    </w:p>
+    <w:p>
       <w:r>
         <w:rPr>
           <w:b/>
@@ -101,16 +115,31 @@
         <w:t xml:space="preserve">: </w:t>
       </w:r>
       <w:r>
+        <w:t xml:space="preserve">I </w:t>
+      </w:r>
+      <w:r>
         <w:t>created maven project structure</w:t>
       </w:r>
       <w:r>
-        <w:t xml:space="preserve"> from the provided structure. All jar files </w:t>
+        <w:t xml:space="preserve"> from the </w:t>
+      </w:r>
+      <w:r>
+        <w:t xml:space="preserve">existing </w:t>
+      </w:r>
+      <w:r>
+        <w:t xml:space="preserve">provided structure. All jar files </w:t>
       </w:r>
       <w:r>
         <w:t xml:space="preserve">are </w:t>
       </w:r>
       <w:r>
-        <w:t>added as maven dependency in pom.xml file.</w:t>
+        <w:t>added as maven dependency in pom.xml file</w:t>
+      </w:r>
+      <w:r>
+        <w:t xml:space="preserve"> so that it is easy to build</w:t>
+      </w:r>
+      <w:r>
+        <w:t>.</w:t>
       </w:r>
     </w:p>
     <w:p/>
@@ -204,6 +233,7 @@
         <w:t xml:space="preserve"> path.</w:t>
       </w:r>
     </w:p>
+    <w:p/>
     <w:p>
       <w:r>
         <w:t xml:space="preserve">Now I used </w:t>
@@ -238,9 +268,16 @@
       </w:r>
       <w:proofErr w:type="spellEnd"/>
       <w:r>
-        <w:t xml:space="preserve"> definitions and from these definitions I extracted operation list, input and output messages for each operation. This was the most difficult part and I took some online help to do this.</w:t>
-      </w:r>
-    </w:p>
+        <w:t xml:space="preserve"> definitions and from these definitions I extracted operation list, input and output messages for each operation. This was the most difficult part and I took some online help</w:t>
+      </w:r>
+      <w:r>
+        <w:t xml:space="preserve"> (mentioned in references)</w:t>
+      </w:r>
+      <w:r>
+        <w:t xml:space="preserve"> to do this.</w:t>
+      </w:r>
+    </w:p>
+    <w:p/>
     <w:p>
       <w:r>
         <w:t xml:space="preserve">Now for each </w:t>
@@ -290,6 +327,17 @@
       <w:r>
         <w:t xml:space="preserve"> </w:t>
       </w:r>
+      <w:r>
+        <w:t xml:space="preserve">It used </w:t>
+      </w:r>
+      <w:proofErr w:type="spellStart"/>
+      <w:r>
+        <w:t>EditDistance</w:t>
+      </w:r>
+      <w:proofErr w:type="spellEnd"/>
+      <w:r>
+        <w:t xml:space="preserve"> to calculate the score between input and output elements.</w:t>
+      </w:r>
     </w:p>
     <w:p/>
     <w:p>
@@ -306,7 +354,13 @@
         <w:t>:</w:t>
       </w:r>
       <w:r>
-        <w:t xml:space="preserve"> Task 2 just creates the average operation score of all elements matching score. It also creates service score as average of all operation scores. This was easy as most of the work was done in previous task and it only sum and average calculation.</w:t>
+        <w:t xml:space="preserve"> Task 2 just creates the average operation score of all elements matching score. It also creates service score as average of all operation scores. This was easy as most of the work was done in previous task and it </w:t>
+      </w:r>
+      <w:r>
+        <w:t xml:space="preserve">included </w:t>
+      </w:r>
+      <w:r>
+        <w:t>only sum and average calculation.</w:t>
       </w:r>
     </w:p>
     <w:p/>
@@ -322,8 +376,115 @@
         </w:rPr>
         <w:t>Task 3:</w:t>
       </w:r>
-    </w:p>
-    <w:p/>
+      <w:r>
+        <w:rPr>
+          <w:b/>
+        </w:rPr>
+        <w:t xml:space="preserve"> </w:t>
+      </w:r>
+      <w:r>
+        <w:t>Semantic mat</w:t>
+      </w:r>
+      <w:r>
+        <w:t>ch</w:t>
+      </w:r>
+      <w:r>
+        <w:t>ing</w:t>
+      </w:r>
+      <w:r>
+        <w:t xml:space="preserve">. The main difference between this from task 2 is that it uses different algorithm to calculate the matching score. Also we parse the ontology (i.e. </w:t>
+      </w:r>
+      <w:proofErr w:type="spellStart"/>
+      <w:r>
+        <w:t>modelReference</w:t>
+      </w:r>
+      <w:proofErr w:type="spellEnd"/>
+      <w:r>
+        <w:t xml:space="preserve">) attribute from </w:t>
+      </w:r>
+      <w:proofErr w:type="spellStart"/>
+      <w:r>
+        <w:t>wsdl</w:t>
+      </w:r>
+      <w:proofErr w:type="spellEnd"/>
+      <w:r>
+        <w:t xml:space="preserve"> definitions.</w:t>
+      </w:r>
+      <w:r>
+        <w:t xml:space="preserve"> Semantic matcher overrides the </w:t>
+      </w:r>
+      <w:proofErr w:type="spellStart"/>
+      <w:r>
+        <w:t>getMatchingScore</w:t>
+      </w:r>
+      <w:proofErr w:type="spellEnd"/>
+      <w:r>
+        <w:t xml:space="preserve"> method and uses owl classes from</w:t>
+      </w:r>
+      <w:r>
+        <w:t xml:space="preserve"> provided</w:t>
+      </w:r>
+      <w:r>
+        <w:t xml:space="preserve"> </w:t>
+      </w:r>
+      <w:proofErr w:type="spellStart"/>
+      <w:r>
+        <w:t>OntologyManager</w:t>
+      </w:r>
+      <w:proofErr w:type="spellEnd"/>
+      <w:r>
+        <w:t xml:space="preserve"> to find</w:t>
+      </w:r>
+      <w:r>
+        <w:t xml:space="preserve"> the degree of matching. It uses different methods to find different degree</w:t>
+      </w:r>
+      <w:r>
+        <w:t>s</w:t>
+      </w:r>
+      <w:r>
+        <w:t xml:space="preserve"> of matching. For </w:t>
+      </w:r>
+      <w:proofErr w:type="spellStart"/>
+      <w:r>
+        <w:t>e.g</w:t>
+      </w:r>
+      <w:proofErr w:type="spellEnd"/>
+      <w:r>
+        <w:t xml:space="preserve"> exact if two ontology attributes are same, </w:t>
+      </w:r>
+      <w:proofErr w:type="spellStart"/>
+      <w:proofErr w:type="gramStart"/>
+      <w:r>
+        <w:t>isSubclassOf</w:t>
+      </w:r>
+      <w:proofErr w:type="spellEnd"/>
+      <w:r>
+        <w:t xml:space="preserve">  </w:t>
+      </w:r>
+      <w:r>
+        <w:t>if</w:t>
+      </w:r>
+      <w:proofErr w:type="gramEnd"/>
+      <w:r>
+        <w:t xml:space="preserve"> </w:t>
+      </w:r>
+      <w:proofErr w:type="spellStart"/>
+      <w:r>
+        <w:t>reasoner</w:t>
+      </w:r>
+      <w:proofErr w:type="spellEnd"/>
+      <w:r>
+        <w:t xml:space="preserve"> finds that the two ontology attribute</w:t>
+      </w:r>
+      <w:r>
+        <w:t>’</w:t>
+      </w:r>
+      <w:r>
+        <w:t xml:space="preserve">s owl classes are subclasses etc. </w:t>
+      </w:r>
+      <w:bookmarkStart w:id="0" w:name="_GoBack"/>
+      <w:bookmarkEnd w:id="0"/>
+    </w:p>
     <w:p>
       <w:r>
         <w:t xml:space="preserve"> </w:t>
@@ -615,27 +776,25 @@
           <w:szCs w:val="24"/>
           <w:lang w:eastAsia="en-US"/>
         </w:rPr>
-        <w:t xml:space="preserve">Syntactic and Semantic Matcher and creates </w:t>
-      </w:r>
-      <w:proofErr w:type="spellStart"/>
-      <w:r>
-        <w:rPr>
-          <w:rFonts w:asciiTheme="minorHAnsi" w:hAnsiTheme="minorHAnsi" w:cstheme="minorBidi"/>
-          <w:sz w:val="24"/>
-          <w:szCs w:val="24"/>
-          <w:lang w:eastAsia="en-US"/>
-        </w:rPr>
-        <w:t>outputfiles</w:t>
-      </w:r>
-      <w:proofErr w:type="spellEnd"/>
-      <w:r>
-        <w:rPr>
-          <w:rFonts w:asciiTheme="minorHAnsi" w:hAnsiTheme="minorHAnsi" w:cstheme="minorBidi"/>
-          <w:sz w:val="24"/>
-          <w:szCs w:val="24"/>
-          <w:lang w:eastAsia="en-US"/>
-        </w:rPr>
-        <w:t xml:space="preserve"> in directory </w:t>
+        <w:t>Syntactic and Semantic Matcher and creates output</w:t>
+      </w:r>
+      <w:r>
+        <w:rPr>
+          <w:rFonts w:asciiTheme="minorHAnsi" w:hAnsiTheme="minorHAnsi" w:cstheme="minorBidi"/>
+          <w:sz w:val="24"/>
+          <w:szCs w:val="24"/>
+          <w:lang w:eastAsia="en-US"/>
+        </w:rPr>
+        <w:t xml:space="preserve"> </w:t>
+      </w:r>
+      <w:r>
+        <w:rPr>
+          <w:rFonts w:asciiTheme="minorHAnsi" w:hAnsiTheme="minorHAnsi" w:cstheme="minorBidi"/>
+          <w:sz w:val="24"/>
+          <w:szCs w:val="24"/>
+          <w:lang w:eastAsia="en-US"/>
+        </w:rPr>
+        <w:t xml:space="preserve">files in directory </w:t>
       </w:r>
       <w:proofErr w:type="spellStart"/>
       <w:r>
@@ -691,8 +850,6 @@
         </w:rPr>
         <w:t>/</w:t>
       </w:r>
-      <w:bookmarkStart w:id="0" w:name="_GoBack"/>
-      <w:bookmarkEnd w:id="0"/>
     </w:p>
     <w:p>
       <w:pPr>
@@ -706,6 +863,60 @@
           <w:lang w:eastAsia="en-US"/>
         </w:rPr>
       </w:pPr>
+    </w:p>
+    <w:p>
+      <w:pPr>
+        <w:pStyle w:val="HTMLPreformatted"/>
+        <w:shd w:val="clear" w:color="auto" w:fill="FFFFFF"/>
+        <w:rPr>
+          <w:rFonts w:asciiTheme="minorHAnsi" w:hAnsiTheme="minorHAnsi" w:cstheme="minorBidi"/>
+          <w:sz w:val="24"/>
+          <w:szCs w:val="24"/>
+          <w:lang w:eastAsia="en-US"/>
+        </w:rPr>
+      </w:pPr>
+    </w:p>
+    <w:p>
+      <w:pPr>
+        <w:pStyle w:val="HTMLPreformatted"/>
+        <w:shd w:val="clear" w:color="auto" w:fill="FFFFFF"/>
+        <w:rPr>
+          <w:rFonts w:asciiTheme="minorHAnsi" w:hAnsiTheme="minorHAnsi" w:cstheme="minorBidi"/>
+          <w:sz w:val="24"/>
+          <w:szCs w:val="24"/>
+          <w:lang w:eastAsia="en-US"/>
+        </w:rPr>
+      </w:pPr>
+      <w:r>
+        <w:rPr>
+          <w:rFonts w:asciiTheme="minorHAnsi" w:hAnsiTheme="minorHAnsi" w:cstheme="minorBidi"/>
+          <w:sz w:val="24"/>
+          <w:szCs w:val="24"/>
+          <w:lang w:eastAsia="en-US"/>
+        </w:rPr>
+        <w:lastRenderedPageBreak/>
+        <w:t xml:space="preserve">We took reference for the </w:t>
+      </w:r>
+      <w:proofErr w:type="spellStart"/>
+      <w:r>
+        <w:rPr>
+          <w:rFonts w:asciiTheme="minorHAnsi" w:hAnsiTheme="minorHAnsi" w:cstheme="minorBidi"/>
+          <w:sz w:val="24"/>
+          <w:szCs w:val="24"/>
+          <w:lang w:eastAsia="en-US"/>
+        </w:rPr>
+        <w:t>jaxb</w:t>
+      </w:r>
+      <w:proofErr w:type="spellEnd"/>
+      <w:r>
+        <w:rPr>
+          <w:rFonts w:asciiTheme="minorHAnsi" w:hAnsiTheme="minorHAnsi" w:cstheme="minorBidi"/>
+          <w:sz w:val="24"/>
+          <w:szCs w:val="24"/>
+          <w:lang w:eastAsia="en-US"/>
+        </w:rPr>
+        <w:t xml:space="preserve"> parser and how to flatten complex type from the link given below.</w:t>
+      </w:r>
     </w:p>
     <w:p>
       <w:pPr>
@@ -778,8 +989,8 @@
         <w:pStyle w:val="HTMLPreformatted"/>
         <w:shd w:val="clear" w:color="auto" w:fill="FFFFFF"/>
         <w:rPr>
+          <w:rStyle w:val="Hyperlink"/>
           <w:rFonts w:ascii="Menlo" w:hAnsi="Menlo" w:cs="Menlo"/>
-          <w:color w:val="000000"/>
           <w:sz w:val="18"/>
           <w:szCs w:val="18"/>
         </w:rPr>
@@ -795,6 +1006,39 @@
           <w:t>https://www.mkyong.com/java/jaxb-hello-world-example/</w:t>
         </w:r>
       </w:hyperlink>
+    </w:p>
+    <w:p>
+      <w:pPr>
+        <w:pStyle w:val="HTMLPreformatted"/>
+        <w:shd w:val="clear" w:color="auto" w:fill="FFFFFF"/>
+        <w:rPr>
+          <w:rStyle w:val="Hyperlink"/>
+          <w:rFonts w:ascii="Menlo" w:hAnsi="Menlo" w:cs="Menlo"/>
+          <w:sz w:val="18"/>
+          <w:szCs w:val="18"/>
+        </w:rPr>
+      </w:pPr>
+      <w:r>
+        <w:rPr>
+          <w:rStyle w:val="Hyperlink"/>
+          <w:rFonts w:ascii="Menlo" w:hAnsi="Menlo" w:cs="Menlo"/>
+          <w:sz w:val="18"/>
+          <w:szCs w:val="18"/>
+        </w:rPr>
+        <w:t>https://github.com/mattec92/KTH/tree/master/ID2208%20-%20Programming%20Web-Services/Project</w:t>
+      </w:r>
+    </w:p>
+    <w:p>
+      <w:pPr>
+        <w:pStyle w:val="HTMLPreformatted"/>
+        <w:shd w:val="clear" w:color="auto" w:fill="FFFFFF"/>
+        <w:rPr>
+          <w:rFonts w:ascii="Menlo" w:hAnsi="Menlo" w:cs="Menlo"/>
+          <w:color w:val="000000"/>
+          <w:sz w:val="18"/>
+          <w:szCs w:val="18"/>
+        </w:rPr>
+      </w:pPr>
     </w:p>
     <w:p>
       <w:pPr>
@@ -2015,7 +2259,7 @@
   <a:extraClrSchemeLst/>
   <a:extLst>
     <a:ext uri="{05A4C25C-085E-4340-85A3-A5531E510DB2}">
-      <thm15:themeFamily xmlns:thm15="http://schemas.microsoft.com/office/thememl/2012/main" xmlns="" name="Office Theme" id="{62F939B6-93AF-4DB8-9C6B-D6C7DFDC589F}" vid="{4A3C46E8-61CC-4603-A589-7422A47A8E4A}"/>
+      <thm15:themeFamily xmlns="" xmlns:thm15="http://schemas.microsoft.com/office/thememl/2012/main" name="Office Theme" id="{62F939B6-93AF-4DB8-9C6B-D6C7DFDC589F}" vid="{4A3C46E8-61CC-4603-A589-7422A47A8E4A}"/>
     </a:ext>
   </a:extLst>
 </a:theme>
